--- a/Сочинение_2024-02-02_09-27-39/HW/HW практика тексты егэ1,2.docx
+++ b/Сочинение_2024-02-02_09-27-39/HW/HW практика тексты егэ1,2.docx
@@ -17,7 +17,6 @@
           <w:kern w:val="36"/>
           <w:sz w:val="29"/>
           <w:szCs w:val="29"/>
-          <w:highlight w:val="yellow"/>
           <w:lang w:eastAsia="ru-RU"/>
         </w:rPr>
       </w:pPr>
@@ -31,7 +30,6 @@
           <w:kern w:val="36"/>
           <w:sz w:val="29"/>
           <w:szCs w:val="29"/>
-          <w:highlight w:val="yellow"/>
           <w:lang w:eastAsia="ru-RU"/>
         </w:rPr>
         <w:t>Прочитать и сформулировать проблему и выделить примеры.</w:t>
@@ -46,7 +44,6 @@
           <w:kern w:val="36"/>
           <w:sz w:val="29"/>
           <w:szCs w:val="29"/>
-          <w:highlight w:val="yellow"/>
           <w:lang w:eastAsia="ru-RU"/>
         </w:rPr>
         <w:t xml:space="preserve">                      </w:t>
@@ -67,7 +64,72 @@
           <w:kern w:val="36"/>
           <w:sz w:val="29"/>
           <w:szCs w:val="29"/>
-          <w:highlight w:val="yellow"/>
+          <w:lang w:eastAsia="ru-RU"/>
+        </w:rPr>
+      </w:pPr>
+      <w:r>
+        <w:rPr>
+          <w:rFonts w:ascii="Arial" w:eastAsia="Times New Roman" w:hAnsi="Arial" w:cs="Arial"/>
+          <w:b/>
+          <w:bCs/>
+          <w:color w:val="1A1A1A"/>
+          <w:spacing w:val="-2"/>
+          <w:kern w:val="36"/>
+          <w:sz w:val="29"/>
+          <w:szCs w:val="29"/>
+          <w:lang w:eastAsia="ru-RU"/>
+        </w:rPr>
+        <w:t>К тексту 1 – Благородство на войне</w:t>
+      </w:r>
+    </w:p>
+    <w:p>
+      <w:pPr>
+        <w:shd w:val="clear" w:color="auto" w:fill="FFFFFF"/>
+        <w:spacing w:after="192" w:line="324" w:lineRule="atLeast"/>
+        <w:textAlignment w:val="baseline"/>
+        <w:outlineLvl w:val="0"/>
+        <w:rPr>
+          <w:rFonts w:ascii="Arial" w:eastAsia="Times New Roman" w:hAnsi="Arial" w:cs="Arial"/>
+          <w:b/>
+          <w:bCs/>
+          <w:color w:val="1A1A1A"/>
+          <w:spacing w:val="-2"/>
+          <w:kern w:val="36"/>
+          <w:sz w:val="29"/>
+          <w:szCs w:val="29"/>
+          <w:lang w:eastAsia="ru-RU"/>
+        </w:rPr>
+      </w:pPr>
+      <w:r>
+        <w:rPr>
+          <w:rFonts w:ascii="Arial" w:eastAsia="Times New Roman" w:hAnsi="Arial" w:cs="Arial"/>
+          <w:b/>
+          <w:bCs/>
+          <w:color w:val="1A1A1A"/>
+          <w:spacing w:val="-2"/>
+          <w:kern w:val="36"/>
+          <w:sz w:val="29"/>
+          <w:szCs w:val="29"/>
+          <w:lang w:eastAsia="ru-RU"/>
+        </w:rPr>
+        <w:t xml:space="preserve">К тексту 2 – Благородство на войне </w:t>
+      </w:r>
+    </w:p>
+    <w:p>
+      <w:pPr>
+        <w:shd w:val="clear" w:color="auto" w:fill="FFFFFF"/>
+        <w:spacing w:after="192" w:line="324" w:lineRule="atLeast"/>
+        <w:textAlignment w:val="baseline"/>
+        <w:outlineLvl w:val="0"/>
+        <w:rPr>
+          <w:rFonts w:ascii="Arial" w:eastAsia="Times New Roman" w:hAnsi="Arial" w:cs="Arial"/>
+          <w:b/>
+          <w:bCs/>
+          <w:color w:val="1A1A1A"/>
+          <w:spacing w:val="-2"/>
+          <w:kern w:val="36"/>
+          <w:sz w:val="29"/>
+          <w:szCs w:val="29"/>
           <w:lang w:eastAsia="ru-RU"/>
         </w:rPr>
       </w:pPr>
@@ -80,13 +142,31 @@
         <w:outlineLvl w:val="0"/>
         <w:rPr>
           <w:rFonts w:ascii="Arial" w:eastAsia="Times New Roman" w:hAnsi="Arial" w:cs="Arial"/>
+          <w:b/>
+          <w:bCs/>
+          <w:color w:val="1A1A1A"/>
+          <w:spacing w:val="-2"/>
+          <w:kern w:val="36"/>
+          <w:sz w:val="29"/>
+          <w:szCs w:val="29"/>
+          <w:lang w:eastAsia="ru-RU"/>
+        </w:rPr>
+      </w:pPr>
+    </w:p>
+    <w:p>
+      <w:pPr>
+        <w:shd w:val="clear" w:color="auto" w:fill="FFFFFF"/>
+        <w:spacing w:after="192" w:line="324" w:lineRule="atLeast"/>
+        <w:textAlignment w:val="baseline"/>
+        <w:outlineLvl w:val="0"/>
+        <w:rPr>
+          <w:rFonts w:ascii="Arial" w:eastAsia="Times New Roman" w:hAnsi="Arial" w:cs="Arial"/>
           <w:bCs/>
           <w:color w:val="1A1A1A"/>
           <w:spacing w:val="-2"/>
           <w:kern w:val="36"/>
           <w:sz w:val="28"/>
           <w:szCs w:val="28"/>
-          <w:highlight w:val="yellow"/>
           <w:lang w:eastAsia="ru-RU"/>
         </w:rPr>
       </w:pPr>
@@ -100,7 +180,6 @@
           <w:kern w:val="36"/>
           <w:sz w:val="29"/>
           <w:szCs w:val="29"/>
-          <w:highlight w:val="yellow"/>
           <w:lang w:eastAsia="ru-RU"/>
         </w:rPr>
         <w:t xml:space="preserve">     </w:t>
@@ -114,7 +193,6 @@
           <w:kern w:val="36"/>
           <w:sz w:val="28"/>
           <w:szCs w:val="28"/>
-          <w:highlight w:val="yellow"/>
           <w:lang w:eastAsia="ru-RU"/>
         </w:rPr>
         <w:t>Текст№1</w:t>
@@ -129,7 +207,6 @@
           <w:spacing w:val="3"/>
           <w:sz w:val="28"/>
           <w:szCs w:val="28"/>
-          <w:highlight w:val="yellow"/>
           <w:bdr w:val="none" w:sz="0" w:space="0" w:color="auto" w:frame="1"/>
           <w:lang w:eastAsia="ru-RU"/>
         </w:rPr>
@@ -141,7 +218,6 @@
           <w:spacing w:val="3"/>
           <w:sz w:val="32"/>
           <w:szCs w:val="32"/>
-          <w:highlight w:val="yellow"/>
           <w:lang w:eastAsia="ru-RU"/>
         </w:rPr>
         <w:t>(1) На окраине села, возле издолблённой осколками, пробитой снарядами колхозной клуни, крытой соломой, толпился народ. (2)</w:t>
@@ -153,7 +229,6 @@
           <w:spacing w:val="3"/>
           <w:sz w:val="32"/>
           <w:szCs w:val="32"/>
-          <w:highlight w:val="yellow"/>
           <w:lang w:eastAsia="ru-RU"/>
         </w:rPr>
         <w:t xml:space="preserve"> </w:t>
@@ -165,7 +240,6 @@
           <w:spacing w:val="3"/>
           <w:sz w:val="32"/>
           <w:szCs w:val="32"/>
-          <w:highlight w:val="yellow"/>
           <w:lang w:eastAsia="ru-RU"/>
         </w:rPr>
         <w:t>У широко распахнутого входа в клуню нервно перебирали ногами тонконогие кавалерийские лошади, запряжённые в крестьянские дровни. (3)</w:t>
@@ -177,7 +251,6 @@
           <w:spacing w:val="3"/>
           <w:sz w:val="32"/>
           <w:szCs w:val="32"/>
-          <w:highlight w:val="yellow"/>
           <w:lang w:eastAsia="ru-RU"/>
         </w:rPr>
         <w:t xml:space="preserve"> </w:t>
@@ -189,7 +262,6 @@
           <w:spacing w:val="3"/>
           <w:sz w:val="32"/>
           <w:szCs w:val="32"/>
-          <w:highlight w:val="yellow"/>
           <w:lang w:eastAsia="ru-RU"/>
         </w:rPr>
         <w:t>И откуда-то с небес или из-под земли звучала музыка, торжественная, жуткая, чужая. (4)Приблизившись к клуне, пехотинцы различили, что народ возле клуни толпился непростой: несколько генералов, много офицеров и вдруг обнаружился командующий фронтом.</w:t>
@@ -201,7 +273,6 @@
           <w:spacing w:val="3"/>
           <w:sz w:val="32"/>
           <w:szCs w:val="32"/>
-          <w:highlight w:val="yellow"/>
           <w:lang w:eastAsia="ru-RU"/>
         </w:rPr>
         <w:br/>
@@ -214,7 +285,6 @@
           <w:spacing w:val="3"/>
           <w:sz w:val="32"/>
           <w:szCs w:val="32"/>
-          <w:highlight w:val="yellow"/>
           <w:lang w:eastAsia="ru-RU"/>
         </w:rPr>
         <w:br/>
@@ -227,7 +297,6 @@
           <w:spacing w:val="3"/>
           <w:sz w:val="32"/>
           <w:szCs w:val="32"/>
-          <w:highlight w:val="yellow"/>
           <w:lang w:eastAsia="ru-RU"/>
         </w:rPr>
         <w:t xml:space="preserve">  </w:t>
@@ -239,7 +308,6 @@
           <w:spacing w:val="3"/>
           <w:sz w:val="32"/>
           <w:szCs w:val="32"/>
-          <w:highlight w:val="yellow"/>
           <w:lang w:eastAsia="ru-RU"/>
         </w:rPr>
         <w:t>Взводный начал торопливо поправлять ремень, развязывать тесёмки шапки. (8)</w:t>
@@ -251,7 +319,6 @@
           <w:spacing w:val="3"/>
           <w:sz w:val="32"/>
           <w:szCs w:val="32"/>
-          <w:highlight w:val="yellow"/>
           <w:lang w:eastAsia="ru-RU"/>
         </w:rPr>
         <w:t xml:space="preserve"> </w:t>
@@ -263,7 +330,6 @@
           <w:spacing w:val="3"/>
           <w:sz w:val="32"/>
           <w:szCs w:val="32"/>
-          <w:highlight w:val="yellow"/>
           <w:lang w:eastAsia="ru-RU"/>
         </w:rPr>
         <w:t>Пальцы не слушались его, дёрнул за тесёмку — с мясом оторвал её. (9)</w:t>
@@ -275,7 +341,6 @@
           <w:spacing w:val="3"/>
           <w:sz w:val="32"/>
           <w:szCs w:val="32"/>
-          <w:highlight w:val="yellow"/>
           <w:lang w:eastAsia="ru-RU"/>
         </w:rPr>
         <w:t xml:space="preserve">  </w:t>
@@ -287,7 +352,6 @@
           <w:spacing w:val="3"/>
           <w:sz w:val="32"/>
           <w:szCs w:val="32"/>
-          <w:highlight w:val="yellow"/>
           <w:lang w:eastAsia="ru-RU"/>
         </w:rPr>
         <w:t>Он не успел заправить шапку ладом. (10)Майор в жёлтом полушубке, с портупеей через оба плеча, поинтересовался, кто такие.</w:t>
@@ -299,7 +363,6 @@
           <w:spacing w:val="3"/>
           <w:sz w:val="32"/>
           <w:szCs w:val="32"/>
-          <w:highlight w:val="yellow"/>
           <w:lang w:eastAsia="ru-RU"/>
         </w:rPr>
         <w:br/>
@@ -312,7 +375,6 @@
           <w:spacing w:val="3"/>
           <w:sz w:val="32"/>
           <w:szCs w:val="32"/>
-          <w:highlight w:val="yellow"/>
           <w:lang w:eastAsia="ru-RU"/>
         </w:rPr>
         <w:br/>
@@ -325,33 +387,18 @@
           <w:spacing w:val="3"/>
           <w:sz w:val="32"/>
           <w:szCs w:val="32"/>
-          <w:highlight w:val="yellow"/>
           <w:lang w:eastAsia="ru-RU"/>
         </w:rPr>
         <w:br/>
-        <w:t>(13) Командующий и его свита посторонились, пропуская мимо себя мятых, сумрачно выглядевших солдат-окопников. (</w:t>
-      </w:r>
-      <w:proofErr w:type="gramStart"/>
-      <w:r>
-        <w:rPr>
-          <w:rFonts w:ascii="Times New Roman" w:eastAsia="Times New Roman" w:hAnsi="Times New Roman" w:cs="Times New Roman"/>
-          <w:color w:val="1A1A1A"/>
-          <w:spacing w:val="3"/>
-          <w:sz w:val="32"/>
-          <w:szCs w:val="32"/>
-          <w:highlight w:val="yellow"/>
-          <w:lang w:eastAsia="ru-RU"/>
-        </w:rPr>
-        <w:t>14</w:t>
-      </w:r>
-      <w:r>
-        <w:rPr>
-          <w:rFonts w:ascii="Times New Roman" w:eastAsia="Times New Roman" w:hAnsi="Times New Roman" w:cs="Times New Roman"/>
-          <w:color w:val="1A1A1A"/>
-          <w:spacing w:val="3"/>
-          <w:sz w:val="32"/>
-          <w:szCs w:val="32"/>
-          <w:highlight w:val="yellow"/>
+        <w:t>(13) Командующий и его свита посторонились, пропуская мимо себя мятых, сумрачно выглядевших солдат-окопников. (14</w:t>
+      </w:r>
+      <w:r>
+        <w:rPr>
+          <w:rFonts w:ascii="Times New Roman" w:eastAsia="Times New Roman" w:hAnsi="Times New Roman" w:cs="Times New Roman"/>
+          <w:color w:val="1A1A1A"/>
+          <w:spacing w:val="3"/>
+          <w:sz w:val="32"/>
+          <w:szCs w:val="32"/>
           <w:lang w:eastAsia="ru-RU"/>
         </w:rPr>
         <w:t xml:space="preserve"> </w:t>
@@ -363,20 +410,17 @@
           <w:spacing w:val="3"/>
           <w:sz w:val="32"/>
           <w:szCs w:val="32"/>
-          <w:highlight w:val="yellow"/>
           <w:lang w:eastAsia="ru-RU"/>
         </w:rPr>
         <w:t>)</w:t>
       </w:r>
-      <w:proofErr w:type="gramEnd"/>
-      <w:r>
-        <w:rPr>
-          <w:rFonts w:ascii="Times New Roman" w:eastAsia="Times New Roman" w:hAnsi="Times New Roman" w:cs="Times New Roman"/>
-          <w:color w:val="1A1A1A"/>
-          <w:spacing w:val="3"/>
-          <w:sz w:val="32"/>
-          <w:szCs w:val="32"/>
-          <w:highlight w:val="yellow"/>
+      <w:r>
+        <w:rPr>
+          <w:rFonts w:ascii="Times New Roman" w:eastAsia="Times New Roman" w:hAnsi="Times New Roman" w:cs="Times New Roman"/>
+          <w:color w:val="1A1A1A"/>
+          <w:spacing w:val="3"/>
+          <w:sz w:val="32"/>
+          <w:szCs w:val="32"/>
           <w:lang w:eastAsia="ru-RU"/>
         </w:rPr>
         <w:t xml:space="preserve"> </w:t>
@@ -388,7 +432,6 @@
           <w:spacing w:val="3"/>
           <w:sz w:val="32"/>
           <w:szCs w:val="32"/>
-          <w:highlight w:val="yellow"/>
           <w:lang w:eastAsia="ru-RU"/>
         </w:rPr>
         <w:t>Командующий прошёлся по ним быстрым взглядом и отвёл глаза. (15)</w:t>
@@ -400,7 +443,6 @@
           <w:spacing w:val="3"/>
           <w:sz w:val="32"/>
           <w:szCs w:val="32"/>
-          <w:highlight w:val="yellow"/>
           <w:lang w:eastAsia="ru-RU"/>
         </w:rPr>
         <w:t xml:space="preserve"> </w:t>
@@ -412,7 +454,6 @@
           <w:spacing w:val="3"/>
           <w:sz w:val="32"/>
           <w:szCs w:val="32"/>
-          <w:highlight w:val="yellow"/>
           <w:lang w:eastAsia="ru-RU"/>
         </w:rPr>
         <w:t>Сам он хотя и был в чистой долгополой шинели, в папахе и поглаженном шарфе, выглядел среди своего окружения не лучше солдат, только что вылезших с переднего края. (16)</w:t>
@@ -424,7 +465,6 @@
           <w:spacing w:val="3"/>
           <w:sz w:val="32"/>
           <w:szCs w:val="32"/>
-          <w:highlight w:val="yellow"/>
           <w:lang w:eastAsia="ru-RU"/>
         </w:rPr>
         <w:t xml:space="preserve"> </w:t>
@@ -436,45 +476,41 @@
           <w:spacing w:val="3"/>
           <w:sz w:val="32"/>
           <w:szCs w:val="32"/>
-          <w:highlight w:val="yellow"/>
-          <w:lang w:eastAsia="ru-RU"/>
-        </w:rPr>
-        <w:t>Глубокие складки отвесно падали от носа к строго сжатым губам. (17)Лицо его было воскового цвета, смятое усталостью.</w:t>
-      </w:r>
-      <w:r>
-        <w:rPr>
-          <w:rFonts w:ascii="Times New Roman" w:eastAsia="Times New Roman" w:hAnsi="Times New Roman" w:cs="Times New Roman"/>
-          <w:color w:val="1A1A1A"/>
-          <w:spacing w:val="3"/>
-          <w:sz w:val="32"/>
-          <w:szCs w:val="32"/>
-          <w:highlight w:val="yellow"/>
+          <w:lang w:eastAsia="ru-RU"/>
+        </w:rPr>
+        <w:t xml:space="preserve">Глубокие складки отвесно падали от носа к строго сжатым губам. (17)Лицо </w:t>
+      </w:r>
+      <w:r>
+        <w:rPr>
+          <w:rFonts w:ascii="Times New Roman" w:eastAsia="Times New Roman" w:hAnsi="Times New Roman" w:cs="Times New Roman"/>
+          <w:color w:val="1A1A1A"/>
+          <w:spacing w:val="3"/>
+          <w:sz w:val="32"/>
+          <w:szCs w:val="32"/>
+          <w:lang w:eastAsia="ru-RU"/>
+        </w:rPr>
+        <w:lastRenderedPageBreak/>
+        <w:t>его было воскового цвета, смятое усталостью.</w:t>
+      </w:r>
+      <w:r>
+        <w:rPr>
+          <w:rFonts w:ascii="Times New Roman" w:eastAsia="Times New Roman" w:hAnsi="Times New Roman" w:cs="Times New Roman"/>
+          <w:color w:val="1A1A1A"/>
+          <w:spacing w:val="3"/>
+          <w:sz w:val="32"/>
+          <w:szCs w:val="32"/>
           <w:lang w:eastAsia="ru-RU"/>
         </w:rPr>
         <w:br/>
-        <w:t xml:space="preserve">(18) И в старческих глазах, хотя он был ещё не старик, далеко не старик, усталость, всё та же безмерная усталость. (19)В свите </w:t>
-      </w:r>
-      <w:r>
-        <w:rPr>
-          <w:rFonts w:ascii="Times New Roman" w:eastAsia="Times New Roman" w:hAnsi="Times New Roman" w:cs="Times New Roman"/>
-          <w:color w:val="1A1A1A"/>
-          <w:spacing w:val="3"/>
-          <w:sz w:val="32"/>
-          <w:szCs w:val="32"/>
-          <w:highlight w:val="yellow"/>
-          <w:lang w:eastAsia="ru-RU"/>
-        </w:rPr>
-        <w:lastRenderedPageBreak/>
-        <w:t>командующего слышался оживлённый говор, смех, но командующий был сосредоточен на своей какой-то невесёлой мысли.</w:t>
-      </w:r>
-      <w:r>
-        <w:rPr>
-          <w:rFonts w:ascii="Times New Roman" w:eastAsia="Times New Roman" w:hAnsi="Times New Roman" w:cs="Times New Roman"/>
-          <w:color w:val="1A1A1A"/>
-          <w:spacing w:val="3"/>
-          <w:sz w:val="32"/>
-          <w:szCs w:val="32"/>
-          <w:highlight w:val="yellow"/>
+        <w:t>(18) И в старческих глазах, хотя он был ещё не старик, далеко не старик, усталость, всё та же безмерная усталость. (19)В свите командующего слышался оживлённый говор, смех, но командующий был сосредоточен на своей какой-то невесёлой мысли.</w:t>
+      </w:r>
+      <w:r>
+        <w:rPr>
+          <w:rFonts w:ascii="Times New Roman" w:eastAsia="Times New Roman" w:hAnsi="Times New Roman" w:cs="Times New Roman"/>
+          <w:color w:val="1A1A1A"/>
+          <w:spacing w:val="3"/>
+          <w:sz w:val="32"/>
+          <w:szCs w:val="32"/>
           <w:lang w:eastAsia="ru-RU"/>
         </w:rPr>
         <w:br/>
@@ -487,7 +523,6 @@
           <w:spacing w:val="3"/>
           <w:sz w:val="32"/>
           <w:szCs w:val="32"/>
-          <w:highlight w:val="yellow"/>
           <w:lang w:eastAsia="ru-RU"/>
         </w:rPr>
         <w:br/>
@@ -500,7 +535,6 @@
           <w:spacing w:val="3"/>
           <w:sz w:val="32"/>
           <w:szCs w:val="32"/>
-          <w:highlight w:val="yellow"/>
           <w:lang w:eastAsia="ru-RU"/>
         </w:rPr>
         <w:br/>
@@ -513,7 +547,6 @@
           <w:spacing w:val="3"/>
           <w:sz w:val="32"/>
           <w:szCs w:val="32"/>
-          <w:highlight w:val="yellow"/>
           <w:lang w:eastAsia="ru-RU"/>
         </w:rPr>
         <w:t xml:space="preserve"> </w:t>
@@ -525,7 +558,6 @@
           <w:spacing w:val="3"/>
           <w:sz w:val="32"/>
           <w:szCs w:val="32"/>
-          <w:highlight w:val="yellow"/>
           <w:lang w:eastAsia="ru-RU"/>
         </w:rPr>
         <w:t>Я вам обещаю: как возьмём его — пейте сколько влезет! (25)</w:t>
@@ -537,7 +569,6 @@
           <w:spacing w:val="3"/>
           <w:sz w:val="32"/>
           <w:szCs w:val="32"/>
-          <w:highlight w:val="yellow"/>
           <w:lang w:eastAsia="ru-RU"/>
         </w:rPr>
         <w:t xml:space="preserve"> А</w:t>
@@ -549,19 +580,65 @@
           <w:spacing w:val="3"/>
           <w:sz w:val="32"/>
           <w:szCs w:val="32"/>
-          <w:highlight w:val="yellow"/>
-          <w:lang w:eastAsia="ru-RU"/>
-        </w:rPr>
-        <w:t xml:space="preserve"> мы, генералы, вокруг вас караулом стоять будем! (26)3аслужили! (27)Только дюжьте, дюжьте...</w:t>
-      </w:r>
-      <w:r>
-        <w:rPr>
-          <w:rFonts w:ascii="Times New Roman" w:eastAsia="Times New Roman" w:hAnsi="Times New Roman" w:cs="Times New Roman"/>
-          <w:color w:val="1A1A1A"/>
-          <w:spacing w:val="3"/>
-          <w:sz w:val="32"/>
-          <w:szCs w:val="32"/>
-          <w:highlight w:val="yellow"/>
+          <w:lang w:eastAsia="ru-RU"/>
+        </w:rPr>
+        <w:t xml:space="preserve"> мы, генералы, вокруг вас караулом стоять будем! (26)3аслужили! (27)Только </w:t>
+      </w:r>
+      <w:proofErr w:type="spellStart"/>
+      <w:r>
+        <w:rPr>
+          <w:rFonts w:ascii="Times New Roman" w:eastAsia="Times New Roman" w:hAnsi="Times New Roman" w:cs="Times New Roman"/>
+          <w:color w:val="1A1A1A"/>
+          <w:spacing w:val="3"/>
+          <w:sz w:val="32"/>
+          <w:szCs w:val="32"/>
+          <w:lang w:eastAsia="ru-RU"/>
+        </w:rPr>
+        <w:t>дюжьте</w:t>
+      </w:r>
+      <w:proofErr w:type="spellEnd"/>
+      <w:r>
+        <w:rPr>
+          <w:rFonts w:ascii="Times New Roman" w:eastAsia="Times New Roman" w:hAnsi="Times New Roman" w:cs="Times New Roman"/>
+          <w:color w:val="1A1A1A"/>
+          <w:spacing w:val="3"/>
+          <w:sz w:val="32"/>
+          <w:szCs w:val="32"/>
+          <w:lang w:eastAsia="ru-RU"/>
+        </w:rPr>
+        <w:t xml:space="preserve">, </w:t>
+      </w:r>
+      <w:proofErr w:type="spellStart"/>
+      <w:r>
+        <w:rPr>
+          <w:rFonts w:ascii="Times New Roman" w:eastAsia="Times New Roman" w:hAnsi="Times New Roman" w:cs="Times New Roman"/>
+          <w:color w:val="1A1A1A"/>
+          <w:spacing w:val="3"/>
+          <w:sz w:val="32"/>
+          <w:szCs w:val="32"/>
+          <w:lang w:eastAsia="ru-RU"/>
+        </w:rPr>
+        <w:t>дюжьте</w:t>
+      </w:r>
+      <w:proofErr w:type="spellEnd"/>
+      <w:r>
+        <w:rPr>
+          <w:rFonts w:ascii="Times New Roman" w:eastAsia="Times New Roman" w:hAnsi="Times New Roman" w:cs="Times New Roman"/>
+          <w:color w:val="1A1A1A"/>
+          <w:spacing w:val="3"/>
+          <w:sz w:val="32"/>
+          <w:szCs w:val="32"/>
+          <w:lang w:eastAsia="ru-RU"/>
+        </w:rPr>
+        <w:t>...</w:t>
+      </w:r>
+      <w:r>
+        <w:rPr>
+          <w:rFonts w:ascii="Times New Roman" w:eastAsia="Times New Roman" w:hAnsi="Times New Roman" w:cs="Times New Roman"/>
+          <w:color w:val="1A1A1A"/>
+          <w:spacing w:val="3"/>
+          <w:sz w:val="32"/>
+          <w:szCs w:val="32"/>
           <w:lang w:eastAsia="ru-RU"/>
         </w:rPr>
         <w:br/>
@@ -574,33 +651,76 @@
           <w:spacing w:val="3"/>
           <w:sz w:val="32"/>
           <w:szCs w:val="32"/>
-          <w:highlight w:val="yellow"/>
           <w:lang w:eastAsia="ru-RU"/>
         </w:rPr>
         <w:br/>
-        <w:t>(30) Следом за майором стрелки вошли в клуню, проморгались со свету...</w:t>
-      </w:r>
-      <w:r>
-        <w:rPr>
-          <w:rFonts w:ascii="Times New Roman" w:eastAsia="Times New Roman" w:hAnsi="Times New Roman" w:cs="Times New Roman"/>
-          <w:color w:val="1A1A1A"/>
-          <w:spacing w:val="3"/>
-          <w:sz w:val="32"/>
-          <w:szCs w:val="32"/>
-          <w:highlight w:val="yellow"/>
+        <w:t xml:space="preserve">(30) Следом за майором стрелки вошли в клуню, </w:t>
+      </w:r>
+      <w:proofErr w:type="spellStart"/>
+      <w:r>
+        <w:rPr>
+          <w:rFonts w:ascii="Times New Roman" w:eastAsia="Times New Roman" w:hAnsi="Times New Roman" w:cs="Times New Roman"/>
+          <w:color w:val="1A1A1A"/>
+          <w:spacing w:val="3"/>
+          <w:sz w:val="32"/>
+          <w:szCs w:val="32"/>
+          <w:lang w:eastAsia="ru-RU"/>
+        </w:rPr>
+        <w:t>проморгались</w:t>
+      </w:r>
+      <w:proofErr w:type="spellEnd"/>
+      <w:r>
+        <w:rPr>
+          <w:rFonts w:ascii="Times New Roman" w:eastAsia="Times New Roman" w:hAnsi="Times New Roman" w:cs="Times New Roman"/>
+          <w:color w:val="1A1A1A"/>
+          <w:spacing w:val="3"/>
+          <w:sz w:val="32"/>
+          <w:szCs w:val="32"/>
+          <w:lang w:eastAsia="ru-RU"/>
+        </w:rPr>
+        <w:t xml:space="preserve"> со свету...</w:t>
+      </w:r>
+      <w:r>
+        <w:rPr>
+          <w:rFonts w:ascii="Times New Roman" w:eastAsia="Times New Roman" w:hAnsi="Times New Roman" w:cs="Times New Roman"/>
+          <w:color w:val="1A1A1A"/>
+          <w:spacing w:val="3"/>
+          <w:sz w:val="32"/>
+          <w:szCs w:val="32"/>
           <w:lang w:eastAsia="ru-RU"/>
         </w:rPr>
         <w:br/>
-        <w:t>(31) На снопах белой кукурузы, засыпанной трухой соломы и глиняной пылью, лежал погибший немецкий генерал в мундире с яркими колодками орденов, тусклым серебряным шитьём на погонах и на воротнике. (32)</w:t>
-      </w:r>
-      <w:r>
-        <w:rPr>
-          <w:rFonts w:ascii="Times New Roman" w:eastAsia="Times New Roman" w:hAnsi="Times New Roman" w:cs="Times New Roman"/>
-          <w:color w:val="1A1A1A"/>
-          <w:spacing w:val="3"/>
-          <w:sz w:val="32"/>
-          <w:szCs w:val="32"/>
-          <w:highlight w:val="yellow"/>
+        <w:t xml:space="preserve">(31) </w:t>
+      </w:r>
+      <w:r>
+        <w:rPr>
+          <w:rFonts w:ascii="Times New Roman" w:eastAsia="Times New Roman" w:hAnsi="Times New Roman" w:cs="Times New Roman"/>
+          <w:color w:val="FF0000"/>
+          <w:spacing w:val="3"/>
+          <w:sz w:val="32"/>
+          <w:szCs w:val="32"/>
+          <w:lang w:eastAsia="ru-RU"/>
+        </w:rPr>
+        <w:t xml:space="preserve">На снопах белой кукурузы, засыпанной трухой соломы и глиняной пылью, лежал погибший немецкий генерал в мундире с яркими колодками орденов, тусклым серебряным шитьём на погонах и на воротнике. </w:t>
+      </w:r>
+      <w:r>
+        <w:rPr>
+          <w:rFonts w:ascii="Times New Roman" w:eastAsia="Times New Roman" w:hAnsi="Times New Roman" w:cs="Times New Roman"/>
+          <w:color w:val="1A1A1A"/>
+          <w:spacing w:val="3"/>
+          <w:sz w:val="32"/>
+          <w:szCs w:val="32"/>
+          <w:lang w:eastAsia="ru-RU"/>
+        </w:rPr>
+        <w:t>(32)</w:t>
+      </w:r>
+      <w:r>
+        <w:rPr>
+          <w:rFonts w:ascii="Times New Roman" w:eastAsia="Times New Roman" w:hAnsi="Times New Roman" w:cs="Times New Roman"/>
+          <w:color w:val="1A1A1A"/>
+          <w:spacing w:val="3"/>
+          <w:sz w:val="32"/>
+          <w:szCs w:val="32"/>
           <w:lang w:eastAsia="ru-RU"/>
         </w:rPr>
         <w:t xml:space="preserve"> </w:t>
@@ -612,32 +732,76 @@
           <w:spacing w:val="3"/>
           <w:sz w:val="32"/>
           <w:szCs w:val="32"/>
-          <w:highlight w:val="yellow"/>
-          <w:lang w:eastAsia="ru-RU"/>
-        </w:rPr>
-        <w:t>В углу клуни, на опрокинутой веялке, накрытой ковром, стояли телефоны, походный термос, маленькая рация с наушниками. (33)К веялке придвинуто глубокое кресло с просевшими пружинами, а на нём — скомканный клетчатый плед, похожий на русскую бабью шаль.(34) Возле генерала стоял на коленях немчик в кастрюльного цвета шинели, в старомодных, антрацитно сверкающих ботфортах, в пилотке, какую носил ещё Швейк, только с пришитыми меховыми наушниками.</w:t>
-      </w:r>
-      <w:r>
-        <w:rPr>
-          <w:rFonts w:ascii="Times New Roman" w:eastAsia="Times New Roman" w:hAnsi="Times New Roman" w:cs="Times New Roman"/>
-          <w:color w:val="1A1A1A"/>
-          <w:spacing w:val="3"/>
-          <w:sz w:val="32"/>
-          <w:szCs w:val="32"/>
-          <w:highlight w:val="yellow"/>
+          <w:lang w:eastAsia="ru-RU"/>
+        </w:rPr>
+        <w:t xml:space="preserve">В углу клуни, на опрокинутой веялке, накрытой ковром, стояли телефоны, походный термос, маленькая рация с наушниками. (33)К веялке придвинуто глубокое кресло с просевшими пружинами, а на нём — скомканный клетчатый плед, похожий на русскую бабью шаль.(34) Возле генерала стоял на коленях немчик в кастрюльного цвета шинели, в старомодных, </w:t>
+      </w:r>
+      <w:proofErr w:type="spellStart"/>
+      <w:r>
+        <w:rPr>
+          <w:rFonts w:ascii="Times New Roman" w:eastAsia="Times New Roman" w:hAnsi="Times New Roman" w:cs="Times New Roman"/>
+          <w:color w:val="1A1A1A"/>
+          <w:spacing w:val="3"/>
+          <w:sz w:val="32"/>
+          <w:szCs w:val="32"/>
+          <w:lang w:eastAsia="ru-RU"/>
+        </w:rPr>
+        <w:t>антрацитно</w:t>
+      </w:r>
+      <w:proofErr w:type="spellEnd"/>
+      <w:r>
+        <w:rPr>
+          <w:rFonts w:ascii="Times New Roman" w:eastAsia="Times New Roman" w:hAnsi="Times New Roman" w:cs="Times New Roman"/>
+          <w:color w:val="1A1A1A"/>
+          <w:spacing w:val="3"/>
+          <w:sz w:val="32"/>
+          <w:szCs w:val="32"/>
+          <w:lang w:eastAsia="ru-RU"/>
+        </w:rPr>
+        <w:t xml:space="preserve"> сверкающих ботфортах, в пилотке, какую носил ещё Швейк, только с пришитыми меховыми наушниками.</w:t>
+      </w:r>
+      <w:r>
+        <w:rPr>
+          <w:rFonts w:ascii="Times New Roman" w:eastAsia="Times New Roman" w:hAnsi="Times New Roman" w:cs="Times New Roman"/>
+          <w:color w:val="1A1A1A"/>
+          <w:spacing w:val="3"/>
+          <w:sz w:val="32"/>
+          <w:szCs w:val="32"/>
           <w:lang w:eastAsia="ru-RU"/>
         </w:rPr>
         <w:br/>
-        <w:t>(35) Перед ним, на опрокинутом ящике, хрипел патефон, старик немец крутил ручку патефона, и по лицу его безостановочно катились слёзы...(36) Командующий с досадой шмыгнул носом. (37)</w:t>
-      </w:r>
-      <w:r>
-        <w:rPr>
-          <w:rFonts w:ascii="Times New Roman" w:eastAsia="Times New Roman" w:hAnsi="Times New Roman" w:cs="Times New Roman"/>
-          <w:color w:val="1A1A1A"/>
-          <w:spacing w:val="3"/>
-          <w:sz w:val="32"/>
-          <w:szCs w:val="32"/>
-          <w:highlight w:val="yellow"/>
+        <w:t xml:space="preserve">(35) Перед ним, на опрокинутом ящике, хрипел патефон, старик немец крутил ручку патефона, и по лицу его безостановочно </w:t>
+      </w:r>
+      <w:r>
+        <w:rPr>
+          <w:rFonts w:ascii="Times New Roman" w:eastAsia="Times New Roman" w:hAnsi="Times New Roman" w:cs="Times New Roman"/>
+          <w:color w:val="1A1A1A"/>
+          <w:spacing w:val="3"/>
+          <w:sz w:val="32"/>
+          <w:szCs w:val="32"/>
+          <w:lang w:eastAsia="ru-RU"/>
+        </w:rPr>
+        <w:lastRenderedPageBreak/>
+        <w:t xml:space="preserve">катились слёзы...(36) Командующий с досадой шмыгнул носом. </w:t>
+      </w:r>
+      <w:r>
+        <w:rPr>
+          <w:rFonts w:ascii="Times New Roman" w:eastAsia="Times New Roman" w:hAnsi="Times New Roman" w:cs="Times New Roman"/>
+          <w:color w:val="FF0000"/>
+          <w:spacing w:val="3"/>
+          <w:sz w:val="32"/>
+          <w:szCs w:val="32"/>
+          <w:lang w:eastAsia="ru-RU"/>
+        </w:rPr>
+        <w:t>(37)</w:t>
+      </w:r>
+      <w:r>
+        <w:rPr>
+          <w:rFonts w:ascii="Times New Roman" w:eastAsia="Times New Roman" w:hAnsi="Times New Roman" w:cs="Times New Roman"/>
+          <w:color w:val="FF0000"/>
+          <w:spacing w:val="3"/>
+          <w:sz w:val="32"/>
+          <w:szCs w:val="32"/>
           <w:lang w:eastAsia="ru-RU"/>
         </w:rPr>
         <w:t xml:space="preserve"> </w:t>
@@ -645,62 +809,32 @@
       <w:r>
         <w:rPr>
           <w:rFonts w:ascii="Times New Roman" w:eastAsia="Times New Roman" w:hAnsi="Times New Roman" w:cs="Times New Roman"/>
-          <w:color w:val="1A1A1A"/>
-          <w:spacing w:val="3"/>
-          <w:sz w:val="32"/>
-          <w:szCs w:val="32"/>
-          <w:highlight w:val="yellow"/>
-          <w:lang w:eastAsia="ru-RU"/>
-        </w:rPr>
-        <w:t xml:space="preserve">Повелительно </w:t>
-      </w:r>
-      <w:proofErr w:type="gramStart"/>
-      <w:r>
-        <w:rPr>
-          <w:rFonts w:ascii="Times New Roman" w:eastAsia="Times New Roman" w:hAnsi="Times New Roman" w:cs="Times New Roman"/>
-          <w:color w:val="1A1A1A"/>
-          <w:spacing w:val="3"/>
-          <w:sz w:val="32"/>
-          <w:szCs w:val="32"/>
-          <w:highlight w:val="yellow"/>
-          <w:lang w:eastAsia="ru-RU"/>
-        </w:rPr>
-        <w:t>приказал:—</w:t>
-      </w:r>
-      <w:proofErr w:type="gramEnd"/>
-      <w:r>
-        <w:rPr>
-          <w:rFonts w:ascii="Times New Roman" w:eastAsia="Times New Roman" w:hAnsi="Times New Roman" w:cs="Times New Roman"/>
-          <w:color w:val="1A1A1A"/>
-          <w:spacing w:val="3"/>
-          <w:sz w:val="32"/>
-          <w:szCs w:val="32"/>
-          <w:highlight w:val="yellow"/>
-          <w:lang w:eastAsia="ru-RU"/>
-        </w:rPr>
-        <w:t xml:space="preserve"> Схоронить генерала, павшего на поле боя, со всеми воинскими почестями: домовину, салют и </w:t>
-      </w:r>
-      <w:r>
-        <w:rPr>
-          <w:rFonts w:ascii="Times New Roman" w:eastAsia="Times New Roman" w:hAnsi="Times New Roman" w:cs="Times New Roman"/>
-          <w:color w:val="1A1A1A"/>
-          <w:spacing w:val="3"/>
-          <w:sz w:val="32"/>
-          <w:szCs w:val="32"/>
-          <w:highlight w:val="yellow"/>
-          <w:lang w:eastAsia="ru-RU"/>
-        </w:rPr>
-        <w:lastRenderedPageBreak/>
-        <w:t>прочее. (38)</w:t>
-      </w:r>
-      <w:r>
-        <w:rPr>
-          <w:rFonts w:ascii="Times New Roman" w:eastAsia="Times New Roman" w:hAnsi="Times New Roman" w:cs="Times New Roman"/>
-          <w:color w:val="1A1A1A"/>
-          <w:spacing w:val="3"/>
-          <w:sz w:val="32"/>
-          <w:szCs w:val="32"/>
-          <w:highlight w:val="yellow"/>
+          <w:color w:val="FF0000"/>
+          <w:spacing w:val="3"/>
+          <w:sz w:val="32"/>
+          <w:szCs w:val="32"/>
+          <w:lang w:eastAsia="ru-RU"/>
+        </w:rPr>
+        <w:t xml:space="preserve">Повелительно приказал:— Схоронить генерала, павшего на поле боя, со всеми воинскими почестями: домовину, салют и прочее. </w:t>
+      </w:r>
+      <w:r>
+        <w:rPr>
+          <w:rFonts w:ascii="Times New Roman" w:eastAsia="Times New Roman" w:hAnsi="Times New Roman" w:cs="Times New Roman"/>
+          <w:color w:val="1A1A1A"/>
+          <w:spacing w:val="3"/>
+          <w:sz w:val="32"/>
+          <w:szCs w:val="32"/>
+          <w:lang w:eastAsia="ru-RU"/>
+        </w:rPr>
+        <w:t>(38)</w:t>
+      </w:r>
+      <w:r>
+        <w:rPr>
+          <w:rFonts w:ascii="Times New Roman" w:eastAsia="Times New Roman" w:hAnsi="Times New Roman" w:cs="Times New Roman"/>
+          <w:color w:val="1A1A1A"/>
+          <w:spacing w:val="3"/>
+          <w:sz w:val="32"/>
+          <w:szCs w:val="32"/>
           <w:lang w:eastAsia="ru-RU"/>
         </w:rPr>
         <w:t xml:space="preserve"> </w:t>
@@ -712,7 +846,6 @@
           <w:spacing w:val="3"/>
           <w:sz w:val="32"/>
           <w:szCs w:val="32"/>
-          <w:highlight w:val="yellow"/>
           <w:lang w:eastAsia="ru-RU"/>
         </w:rPr>
         <w:t>Хотя прочего не можем, — командующий отвернулся, опять пошмыгал носом. — (39)</w:t>
@@ -724,7 +857,6 @@
           <w:spacing w:val="3"/>
           <w:sz w:val="32"/>
           <w:szCs w:val="32"/>
-          <w:highlight w:val="yellow"/>
           <w:lang w:eastAsia="ru-RU"/>
         </w:rPr>
         <w:t xml:space="preserve"> </w:t>
@@ -736,19 +868,28 @@
           <w:spacing w:val="3"/>
           <w:sz w:val="32"/>
           <w:szCs w:val="32"/>
-          <w:highlight w:val="yellow"/>
-          <w:lang w:eastAsia="ru-RU"/>
-        </w:rPr>
-        <w:t>Панихиду по нему в Германии правят. (40)Много панихид.(41)Кругом сдержанно посмеялись.</w:t>
-      </w:r>
-      <w:r>
-        <w:rPr>
-          <w:rFonts w:ascii="Times New Roman" w:eastAsia="Times New Roman" w:hAnsi="Times New Roman" w:cs="Times New Roman"/>
-          <w:color w:val="1A1A1A"/>
-          <w:spacing w:val="3"/>
-          <w:sz w:val="32"/>
-          <w:szCs w:val="32"/>
-          <w:highlight w:val="yellow"/>
+          <w:lang w:eastAsia="ru-RU"/>
+        </w:rPr>
+        <w:t>Панихиду по нему в Германии правят. (40)Много панихид</w:t>
+      </w:r>
+      <w:r>
+        <w:rPr>
+          <w:rFonts w:ascii="Times New Roman" w:eastAsia="Times New Roman" w:hAnsi="Times New Roman" w:cs="Times New Roman"/>
+          <w:color w:val="FF0000"/>
+          <w:spacing w:val="3"/>
+          <w:sz w:val="32"/>
+          <w:szCs w:val="32"/>
+          <w:lang w:eastAsia="ru-RU"/>
+        </w:rPr>
+        <w:t>.(41)Кругом сдержанно посмеялись.</w:t>
+      </w:r>
+      <w:r>
+        <w:rPr>
+          <w:rFonts w:ascii="Times New Roman" w:eastAsia="Times New Roman" w:hAnsi="Times New Roman" w:cs="Times New Roman"/>
+          <w:color w:val="FF0000"/>
+          <w:spacing w:val="3"/>
+          <w:sz w:val="32"/>
+          <w:szCs w:val="32"/>
           <w:lang w:eastAsia="ru-RU"/>
         </w:rPr>
         <w:br/>
@@ -757,37 +898,78 @@
       <w:r>
         <w:rPr>
           <w:rFonts w:ascii="Times New Roman" w:eastAsia="Times New Roman" w:hAnsi="Times New Roman" w:cs="Times New Roman"/>
-          <w:color w:val="1A1A1A"/>
-          <w:spacing w:val="3"/>
-          <w:sz w:val="32"/>
-          <w:szCs w:val="32"/>
-          <w:highlight w:val="yellow"/>
+          <w:color w:val="FF0000"/>
+          <w:spacing w:val="3"/>
+          <w:sz w:val="32"/>
+          <w:szCs w:val="32"/>
           <w:lang w:eastAsia="ru-RU"/>
         </w:rPr>
         <w:br/>
-        <w:t>— (44)Какой тут Бог? — поник командующий, утирая нос рукавицей. — (45)Если здесь не сохранил, — потыкал он себя рукавицей в грудь, — нигде больше не сыщешь.</w:t>
-      </w:r>
-      <w:r>
-        <w:rPr>
-          <w:rFonts w:ascii="Times New Roman" w:eastAsia="Times New Roman" w:hAnsi="Times New Roman" w:cs="Times New Roman"/>
-          <w:color w:val="1A1A1A"/>
-          <w:spacing w:val="3"/>
-          <w:sz w:val="32"/>
-          <w:szCs w:val="32"/>
-          <w:highlight w:val="yellow"/>
+        <w:t>— (</w:t>
+      </w:r>
+      <w:r>
+        <w:rPr>
+          <w:rFonts w:ascii="Times New Roman" w:eastAsia="Times New Roman" w:hAnsi="Times New Roman" w:cs="Times New Roman"/>
+          <w:color w:val="FF0000"/>
+          <w:spacing w:val="3"/>
+          <w:sz w:val="32"/>
+          <w:szCs w:val="32"/>
+          <w:lang w:eastAsia="ru-RU"/>
+        </w:rPr>
+        <w:t>44) Какой</w:t>
+      </w:r>
+      <w:r>
+        <w:rPr>
+          <w:rFonts w:ascii="Times New Roman" w:eastAsia="Times New Roman" w:hAnsi="Times New Roman" w:cs="Times New Roman"/>
+          <w:color w:val="FF0000"/>
+          <w:spacing w:val="3"/>
+          <w:sz w:val="32"/>
+          <w:szCs w:val="32"/>
+          <w:lang w:eastAsia="ru-RU"/>
+        </w:rPr>
+        <w:t xml:space="preserve"> тут Бог? — поник командующий, утирая нос рукавицей. — (45)Если здесь не сохранил, — потыкал он себя рукавицей в грудь, — нигде больше не сыщешь.</w:t>
+      </w:r>
+      <w:r>
+        <w:rPr>
+          <w:rFonts w:ascii="Times New Roman" w:eastAsia="Times New Roman" w:hAnsi="Times New Roman" w:cs="Times New Roman"/>
+          <w:color w:val="1A1A1A"/>
+          <w:spacing w:val="3"/>
+          <w:sz w:val="32"/>
+          <w:szCs w:val="32"/>
           <w:lang w:eastAsia="ru-RU"/>
         </w:rPr>
         <w:br/>
-        <w:t>(46)Борису нравилось, что сам командующий фронтом, от которого веяло спокойной, устоявшейся силой, давал такой пример благородного поведения, но в последних словах командующего просквозило такое запёкшееся горе, такая юдоль человеческая, что ясно и столбу сделалось бы, умей он слышать: игра в благородство, агитационная иль ещё какая показуха, спектакли неуместны после того, что произошло вчера ночью и сегодняшним утром здесь, в этом поле, на этой горестной земле. (47)</w:t>
-      </w:r>
-      <w:r>
-        <w:rPr>
-          <w:rFonts w:ascii="Times New Roman" w:eastAsia="Times New Roman" w:hAnsi="Times New Roman" w:cs="Times New Roman"/>
-          <w:color w:val="1A1A1A"/>
-          <w:spacing w:val="3"/>
-          <w:sz w:val="32"/>
-          <w:szCs w:val="32"/>
-          <w:highlight w:val="yellow"/>
+        <w:t xml:space="preserve">(46)Борису нравилось, что сам командующий фронтом, от которого веяло спокойной, устоявшейся силой, </w:t>
+      </w:r>
+      <w:r>
+        <w:rPr>
+          <w:rFonts w:ascii="Times New Roman" w:eastAsia="Times New Roman" w:hAnsi="Times New Roman" w:cs="Times New Roman"/>
+          <w:color w:val="FF0000"/>
+          <w:spacing w:val="3"/>
+          <w:sz w:val="32"/>
+          <w:szCs w:val="32"/>
+          <w:lang w:eastAsia="ru-RU"/>
+        </w:rPr>
+        <w:t>давал такой пример благородного поведения, но в последних словах командующего просквозило такое запёкшееся горе, такая юдоль человеческая, что ясно и столбу сделалось бы, умей он слышать: игра в благородство, агитационная иль ещё какая показуха, спектакли неуместны после того, что произошло вчера ночью и сегодняшним утром здесь, в этом поле, на этой горестной земле</w:t>
+      </w:r>
+      <w:r>
+        <w:rPr>
+          <w:rFonts w:ascii="Times New Roman" w:eastAsia="Times New Roman" w:hAnsi="Times New Roman" w:cs="Times New Roman"/>
+          <w:color w:val="1A1A1A"/>
+          <w:spacing w:val="3"/>
+          <w:sz w:val="32"/>
+          <w:szCs w:val="32"/>
+          <w:lang w:eastAsia="ru-RU"/>
+        </w:rPr>
+        <w:t>. (47)</w:t>
+      </w:r>
+      <w:r>
+        <w:rPr>
+          <w:rFonts w:ascii="Times New Roman" w:eastAsia="Times New Roman" w:hAnsi="Times New Roman" w:cs="Times New Roman"/>
+          <w:color w:val="1A1A1A"/>
+          <w:spacing w:val="3"/>
+          <w:sz w:val="32"/>
+          <w:szCs w:val="32"/>
           <w:lang w:eastAsia="ru-RU"/>
         </w:rPr>
         <w:t xml:space="preserve"> </w:t>
@@ -799,7 +981,6 @@
           <w:spacing w:val="3"/>
           <w:sz w:val="32"/>
           <w:szCs w:val="32"/>
-          <w:highlight w:val="yellow"/>
           <w:lang w:eastAsia="ru-RU"/>
         </w:rPr>
         <w:t>Командующий давно отучен войной притворяться, выполнял он чей-то приказ, и всё это было ему не по нутру, много других забот и неотложных дел ждало его, и он досадовал, что его оторвали от этих дел. (48)Мёртвых и пленных генералов он, должно быть, навидался вдосталь.</w:t>
@@ -811,7 +992,6 @@
           <w:spacing w:val="3"/>
           <w:sz w:val="32"/>
           <w:szCs w:val="32"/>
-          <w:highlight w:val="yellow"/>
           <w:lang w:eastAsia="ru-RU"/>
         </w:rPr>
         <w:br/>
@@ -824,7 +1004,6 @@
           <w:spacing w:val="3"/>
           <w:sz w:val="32"/>
           <w:szCs w:val="32"/>
-          <w:highlight w:val="yellow"/>
           <w:lang w:eastAsia="ru-RU"/>
         </w:rPr>
         <w:br/>
@@ -837,7 +1016,6 @@
           <w:spacing w:val="3"/>
           <w:sz w:val="32"/>
           <w:szCs w:val="32"/>
-          <w:highlight w:val="yellow"/>
           <w:lang w:eastAsia="ru-RU"/>
         </w:rPr>
         <w:br/>
@@ -850,7 +1028,6 @@
           <w:spacing w:val="3"/>
           <w:sz w:val="32"/>
           <w:szCs w:val="32"/>
-          <w:highlight w:val="yellow"/>
           <w:lang w:eastAsia="ru-RU"/>
         </w:rPr>
         <w:t xml:space="preserve"> </w:t>
@@ -862,84 +1039,29 @@
           <w:spacing w:val="3"/>
           <w:sz w:val="32"/>
           <w:szCs w:val="32"/>
-          <w:highlight w:val="yellow"/>
-          <w:lang w:eastAsia="ru-RU"/>
-        </w:rPr>
-        <w:t>Так и не обернувшись больше, он поехал по полю. (</w:t>
-      </w:r>
-      <w:proofErr w:type="gramStart"/>
-      <w:r>
-        <w:rPr>
-          <w:rFonts w:ascii="Times New Roman" w:eastAsia="Times New Roman" w:hAnsi="Times New Roman" w:cs="Times New Roman"/>
-          <w:color w:val="1A1A1A"/>
-          <w:spacing w:val="3"/>
-          <w:sz w:val="32"/>
-          <w:szCs w:val="32"/>
-          <w:highlight w:val="yellow"/>
-          <w:lang w:eastAsia="ru-RU"/>
-        </w:rPr>
-        <w:t>52)Сани</w:t>
-      </w:r>
-      <w:proofErr w:type="gramEnd"/>
-      <w:r>
-        <w:rPr>
-          <w:rFonts w:ascii="Times New Roman" w:eastAsia="Times New Roman" w:hAnsi="Times New Roman" w:cs="Times New Roman"/>
-          <w:color w:val="1A1A1A"/>
-          <w:spacing w:val="3"/>
-          <w:sz w:val="32"/>
-          <w:szCs w:val="32"/>
-          <w:highlight w:val="yellow"/>
-          <w:lang w:eastAsia="ru-RU"/>
-        </w:rPr>
-        <w:t xml:space="preserve"> качало и подбрасывало на бугорках, полозьями обнажало трупы.(53)Кони вынесли пепельно-серую фигуру командующего на танковый след и побежали бойчее к селу, где уже рычали, налаживая дорогу, тракторы и танки. (54)И когда за сугробами </w:t>
-      </w:r>
-      <w:r>
-        <w:rPr>
-          <w:rFonts w:ascii="Times New Roman" w:eastAsia="Times New Roman" w:hAnsi="Times New Roman" w:cs="Times New Roman"/>
-          <w:color w:val="1A1A1A"/>
-          <w:spacing w:val="3"/>
-          <w:sz w:val="32"/>
-          <w:szCs w:val="32"/>
-          <w:highlight w:val="yellow"/>
+          <w:lang w:eastAsia="ru-RU"/>
+        </w:rPr>
+        <w:t xml:space="preserve">Так и не обернувшись больше, он поехал по полю. (52)Сани качало и подбрасывало на бугорках, полозьями обнажало </w:t>
+      </w:r>
+      <w:r>
+        <w:rPr>
+          <w:rFonts w:ascii="Times New Roman" w:eastAsia="Times New Roman" w:hAnsi="Times New Roman" w:cs="Times New Roman"/>
+          <w:color w:val="1A1A1A"/>
+          <w:spacing w:val="3"/>
+          <w:sz w:val="32"/>
+          <w:szCs w:val="32"/>
           <w:lang w:eastAsia="ru-RU"/>
         </w:rPr>
         <w:lastRenderedPageBreak/>
-        <w:t xml:space="preserve">скрылись лошади и тоскливая фигура командующего, все долго подавленно </w:t>
-      </w:r>
-      <w:proofErr w:type="gramStart"/>
-      <w:r>
-        <w:rPr>
-          <w:rFonts w:ascii="Times New Roman" w:eastAsia="Times New Roman" w:hAnsi="Times New Roman" w:cs="Times New Roman"/>
-          <w:color w:val="1A1A1A"/>
-          <w:spacing w:val="3"/>
-          <w:sz w:val="32"/>
-          <w:szCs w:val="32"/>
-          <w:highlight w:val="yellow"/>
-          <w:lang w:eastAsia="ru-RU"/>
-        </w:rPr>
-        <w:t>молчали.(</w:t>
-      </w:r>
-      <w:proofErr w:type="gramEnd"/>
-      <w:r>
-        <w:rPr>
-          <w:rFonts w:ascii="Times New Roman" w:eastAsia="Times New Roman" w:hAnsi="Times New Roman" w:cs="Times New Roman"/>
-          <w:color w:val="1A1A1A"/>
-          <w:spacing w:val="3"/>
-          <w:sz w:val="32"/>
-          <w:szCs w:val="32"/>
-          <w:highlight w:val="yellow"/>
-          <w:lang w:eastAsia="ru-RU"/>
-        </w:rPr>
-        <w:t>По В.П. Астафьеву*)</w:t>
-      </w:r>
-      <w:r>
-        <w:rPr>
-          <w:rFonts w:ascii="Times New Roman" w:eastAsia="Times New Roman" w:hAnsi="Times New Roman" w:cs="Times New Roman"/>
-          <w:color w:val="1A1A1A"/>
-          <w:spacing w:val="3"/>
-          <w:sz w:val="32"/>
-          <w:szCs w:val="32"/>
-          <w:highlight w:val="yellow"/>
+        <w:t>трупы.(53)Кони вынесли пепельно-серую фигуру командующего на танковый след и побежали бойчее к селу, где уже рычали, налаживая дорогу, тракторы и танки. (54)И когда за сугробами скрылись лошади и тоскливая фигура командующего, все долго подавленно молчали.(По В.П. Астафьеву*)</w:t>
+      </w:r>
+      <w:r>
+        <w:rPr>
+          <w:rFonts w:ascii="Times New Roman" w:eastAsia="Times New Roman" w:hAnsi="Times New Roman" w:cs="Times New Roman"/>
+          <w:color w:val="1A1A1A"/>
+          <w:spacing w:val="3"/>
+          <w:sz w:val="32"/>
+          <w:szCs w:val="32"/>
           <w:lang w:eastAsia="ru-RU"/>
         </w:rPr>
         <w:t>.</w:t>
@@ -952,7 +1074,6 @@
           <w:spacing w:val="3"/>
           <w:sz w:val="28"/>
           <w:szCs w:val="28"/>
-          <w:highlight w:val="yellow"/>
           <w:bdr w:val="none" w:sz="0" w:space="0" w:color="auto" w:frame="1"/>
           <w:lang w:eastAsia="ru-RU"/>
         </w:rPr>
@@ -966,7 +1087,6 @@
           <w:spacing w:val="3"/>
           <w:sz w:val="28"/>
           <w:szCs w:val="28"/>
-          <w:highlight w:val="yellow"/>
           <w:bdr w:val="none" w:sz="0" w:space="0" w:color="auto" w:frame="1"/>
           <w:lang w:eastAsia="ru-RU"/>
         </w:rPr>
@@ -994,7 +1114,6 @@
           <w:spacing w:val="3"/>
           <w:sz w:val="28"/>
           <w:szCs w:val="28"/>
-          <w:highlight w:val="yellow"/>
           <w:bdr w:val="none" w:sz="0" w:space="0" w:color="auto" w:frame="1"/>
           <w:lang w:eastAsia="ru-RU"/>
         </w:rPr>
@@ -1009,7 +1128,6 @@
           <w:spacing w:val="3"/>
           <w:sz w:val="28"/>
           <w:szCs w:val="28"/>
-          <w:highlight w:val="yellow"/>
           <w:bdr w:val="none" w:sz="0" w:space="0" w:color="auto" w:frame="1"/>
           <w:lang w:eastAsia="ru-RU"/>
         </w:rPr>
@@ -1023,7 +1141,6 @@
           <w:spacing w:val="3"/>
           <w:sz w:val="28"/>
           <w:szCs w:val="28"/>
-          <w:highlight w:val="yellow"/>
           <w:bdr w:val="none" w:sz="0" w:space="0" w:color="auto" w:frame="1"/>
           <w:lang w:eastAsia="ru-RU"/>
         </w:rPr>
@@ -1036,7 +1153,6 @@
           <w:spacing w:val="3"/>
           <w:sz w:val="32"/>
           <w:szCs w:val="32"/>
-          <w:highlight w:val="yellow"/>
           <w:lang w:eastAsia="ru-RU"/>
         </w:rPr>
         <w:t>1)</w:t>
@@ -1048,7 +1164,6 @@
           <w:spacing w:val="3"/>
           <w:sz w:val="32"/>
           <w:szCs w:val="32"/>
-          <w:highlight w:val="yellow"/>
           <w:lang w:eastAsia="ru-RU"/>
         </w:rPr>
         <w:t xml:space="preserve">Накануне вечером комиссар вызвал Корнева и </w:t>
@@ -1061,7 +1176,6 @@
           <w:spacing w:val="3"/>
           <w:sz w:val="32"/>
           <w:szCs w:val="32"/>
-          <w:highlight w:val="yellow"/>
           <w:lang w:eastAsia="ru-RU"/>
         </w:rPr>
         <w:t>Тумика</w:t>
@@ -1074,20 +1188,17 @@
           <w:spacing w:val="3"/>
           <w:sz w:val="32"/>
           <w:szCs w:val="32"/>
-          <w:highlight w:val="yellow"/>
           <w:lang w:eastAsia="ru-RU"/>
         </w:rPr>
         <w:t xml:space="preserve"> в свою каюту и заговорил об этой батарее, дальнобойной, которая обстреливала передний край и глубину и которая всем давно надоела. </w:t>
       </w:r>
-      <w:proofErr w:type="gramStart"/>
-      <w:r>
-        <w:rPr>
-          <w:rFonts w:ascii="Times New Roman" w:eastAsia="Times New Roman" w:hAnsi="Times New Roman" w:cs="Times New Roman"/>
-          <w:color w:val="1A1A1A"/>
-          <w:spacing w:val="3"/>
-          <w:sz w:val="32"/>
-          <w:szCs w:val="32"/>
-          <w:highlight w:val="yellow"/>
+      <w:r>
+        <w:rPr>
+          <w:rFonts w:ascii="Times New Roman" w:eastAsia="Times New Roman" w:hAnsi="Times New Roman" w:cs="Times New Roman"/>
+          <w:color w:val="1A1A1A"/>
+          <w:spacing w:val="3"/>
+          <w:sz w:val="32"/>
+          <w:szCs w:val="32"/>
           <w:lang w:eastAsia="ru-RU"/>
         </w:rPr>
         <w:t>2)</w:t>
@@ -1099,32 +1210,17 @@
           <w:spacing w:val="3"/>
           <w:sz w:val="32"/>
           <w:szCs w:val="32"/>
-          <w:highlight w:val="yellow"/>
-          <w:lang w:eastAsia="ru-RU"/>
-        </w:rPr>
-        <w:t>Мы несём от неё немалые потери, — сказал он, — и, кроме того, она мешает одной задуманной операции</w:t>
-      </w:r>
-      <w:proofErr w:type="gramEnd"/>
-      <w:r>
-        <w:rPr>
-          <w:rFonts w:ascii="Times New Roman" w:eastAsia="Times New Roman" w:hAnsi="Times New Roman" w:cs="Times New Roman"/>
-          <w:color w:val="1A1A1A"/>
-          <w:spacing w:val="3"/>
-          <w:sz w:val="32"/>
-          <w:szCs w:val="32"/>
-          <w:highlight w:val="yellow"/>
-          <w:lang w:eastAsia="ru-RU"/>
-        </w:rPr>
-        <w:t xml:space="preserve">. </w:t>
-      </w:r>
-      <w:r>
-        <w:rPr>
-          <w:rFonts w:ascii="Times New Roman" w:eastAsia="Times New Roman" w:hAnsi="Times New Roman" w:cs="Times New Roman"/>
-          <w:color w:val="1A1A1A"/>
-          <w:spacing w:val="3"/>
-          <w:sz w:val="32"/>
-          <w:szCs w:val="32"/>
-          <w:highlight w:val="yellow"/>
+          <w:lang w:eastAsia="ru-RU"/>
+        </w:rPr>
+        <w:t xml:space="preserve">Мы несём от неё немалые потери, — сказал он, — и, кроме того, она мешает одной задуманной операции. </w:t>
+      </w:r>
+      <w:r>
+        <w:rPr>
+          <w:rFonts w:ascii="Times New Roman" w:eastAsia="Times New Roman" w:hAnsi="Times New Roman" w:cs="Times New Roman"/>
+          <w:color w:val="1A1A1A"/>
+          <w:spacing w:val="3"/>
+          <w:sz w:val="32"/>
+          <w:szCs w:val="32"/>
           <w:lang w:eastAsia="ru-RU"/>
         </w:rPr>
         <w:t>3)</w:t>
@@ -1136,7 +1232,6 @@
           <w:spacing w:val="3"/>
           <w:sz w:val="32"/>
           <w:szCs w:val="32"/>
-          <w:highlight w:val="yellow"/>
           <w:lang w:eastAsia="ru-RU"/>
         </w:rPr>
         <w:t xml:space="preserve">Нужно эту батарею уничтожить. </w:t>
@@ -1148,7 +1243,6 @@
           <w:spacing w:val="3"/>
           <w:sz w:val="32"/>
           <w:szCs w:val="32"/>
-          <w:highlight w:val="yellow"/>
           <w:lang w:eastAsia="ru-RU"/>
         </w:rPr>
         <w:t>4)</w:t>
@@ -1160,7 +1254,6 @@
           <w:spacing w:val="3"/>
           <w:sz w:val="32"/>
           <w:szCs w:val="32"/>
-          <w:highlight w:val="yellow"/>
           <w:lang w:eastAsia="ru-RU"/>
         </w:rPr>
         <w:t xml:space="preserve">Потом он спросил, что они думают о самопожертвовании, потому что иначе её нельзя уничтожить. </w:t>
@@ -1172,7 +1265,6 @@
           <w:spacing w:val="3"/>
           <w:sz w:val="32"/>
           <w:szCs w:val="32"/>
-          <w:highlight w:val="yellow"/>
           <w:lang w:eastAsia="ru-RU"/>
         </w:rPr>
         <w:t>5)</w:t>
@@ -1184,7 +1276,6 @@
           <w:spacing w:val="3"/>
           <w:sz w:val="32"/>
           <w:szCs w:val="32"/>
-          <w:highlight w:val="yellow"/>
           <w:lang w:eastAsia="ru-RU"/>
         </w:rPr>
         <w:t xml:space="preserve">Он спросил не сразу, а начал с подвига двадцати восьми панфиловцев, которые отдали за Отчизну свои молодые жизни. </w:t>
@@ -1196,7 +1287,6 @@
           <w:spacing w:val="3"/>
           <w:sz w:val="32"/>
           <w:szCs w:val="32"/>
-          <w:highlight w:val="yellow"/>
           <w:lang w:eastAsia="ru-RU"/>
         </w:rPr>
         <w:t>6)</w:t>
@@ -1208,7 +1298,6 @@
           <w:spacing w:val="3"/>
           <w:sz w:val="32"/>
           <w:szCs w:val="32"/>
-          <w:highlight w:val="yellow"/>
           <w:lang w:eastAsia="ru-RU"/>
         </w:rPr>
         <w:t xml:space="preserve">Теперь этот вопрос стоит перед ними — Корневым и </w:t>
@@ -1221,7 +1310,6 @@
           <w:spacing w:val="3"/>
           <w:sz w:val="32"/>
           <w:szCs w:val="32"/>
-          <w:highlight w:val="yellow"/>
           <w:lang w:eastAsia="ru-RU"/>
         </w:rPr>
         <w:t>Тумиком</w:t>
@@ -1234,7 +1322,6 @@
           <w:spacing w:val="3"/>
           <w:sz w:val="32"/>
           <w:szCs w:val="32"/>
-          <w:highlight w:val="yellow"/>
           <w:lang w:eastAsia="ru-RU"/>
         </w:rPr>
         <w:t xml:space="preserve"> — как лучшими разведчиками, награждёнными орденами и медалями. </w:t>
@@ -1246,7 +1333,6 @@
           <w:spacing w:val="3"/>
           <w:sz w:val="32"/>
           <w:szCs w:val="32"/>
-          <w:highlight w:val="yellow"/>
           <w:lang w:eastAsia="ru-RU"/>
         </w:rPr>
         <w:t>7)</w:t>
@@ -1259,7 +1345,6 @@
           <w:spacing w:val="3"/>
           <w:sz w:val="32"/>
           <w:szCs w:val="32"/>
-          <w:highlight w:val="yellow"/>
           <w:lang w:eastAsia="ru-RU"/>
         </w:rPr>
         <w:t>Тумик</w:t>
@@ -1272,7 +1357,6 @@
           <w:spacing w:val="3"/>
           <w:sz w:val="32"/>
           <w:szCs w:val="32"/>
-          <w:highlight w:val="yellow"/>
           <w:lang w:eastAsia="ru-RU"/>
         </w:rPr>
         <w:t xml:space="preserve"> первый сказал, что согласен. </w:t>
@@ -1284,7 +1368,6 @@
           <w:spacing w:val="3"/>
           <w:sz w:val="32"/>
           <w:szCs w:val="32"/>
-          <w:highlight w:val="yellow"/>
           <w:lang w:eastAsia="ru-RU"/>
         </w:rPr>
         <w:t>8)</w:t>
@@ -1296,7 +1379,6 @@
           <w:spacing w:val="3"/>
           <w:sz w:val="32"/>
           <w:szCs w:val="32"/>
-          <w:highlight w:val="yellow"/>
           <w:lang w:eastAsia="ru-RU"/>
         </w:rPr>
         <w:t xml:space="preserve">Корнев тоже согласился, и решено было высадиться на берег в девять часов утра. </w:t>
@@ -1308,7 +1390,6 @@
           <w:spacing w:val="3"/>
           <w:sz w:val="32"/>
           <w:szCs w:val="32"/>
-          <w:highlight w:val="yellow"/>
           <w:lang w:eastAsia="ru-RU"/>
         </w:rPr>
         <w:t>9)</w:t>
@@ -1320,7 +1401,6 @@
           <w:spacing w:val="3"/>
           <w:sz w:val="32"/>
           <w:szCs w:val="32"/>
-          <w:highlight w:val="yellow"/>
           <w:lang w:eastAsia="ru-RU"/>
         </w:rPr>
         <w:t>По ночам немцы пускали ракеты, хотя стоял декабрь и днём было так же темно, как и ночью.</w:t>
@@ -1332,7 +1412,6 @@
           <w:spacing w:val="3"/>
           <w:sz w:val="32"/>
           <w:szCs w:val="32"/>
-          <w:highlight w:val="yellow"/>
           <w:lang w:eastAsia="ru-RU"/>
         </w:rPr>
         <w:t>10)</w:t>
@@ -1344,7 +1423,6 @@
           <w:spacing w:val="3"/>
           <w:sz w:val="32"/>
           <w:szCs w:val="32"/>
-          <w:highlight w:val="yellow"/>
           <w:lang w:eastAsia="ru-RU"/>
         </w:rPr>
         <w:t xml:space="preserve"> Времени вдруг оказалось много, и можно было полежать и подумать, тем более что это, наверно, уже в последний раз, а больше, пожалуй, не придётся. </w:t>
@@ -1356,7 +1434,6 @@
           <w:spacing w:val="3"/>
           <w:sz w:val="32"/>
           <w:szCs w:val="32"/>
-          <w:highlight w:val="yellow"/>
           <w:lang w:eastAsia="ru-RU"/>
         </w:rPr>
         <w:t>11)</w:t>
@@ -1369,7 +1446,6 @@
           <w:spacing w:val="3"/>
           <w:sz w:val="32"/>
           <w:szCs w:val="32"/>
-          <w:highlight w:val="yellow"/>
           <w:lang w:eastAsia="ru-RU"/>
         </w:rPr>
         <w:t>Тумик</w:t>
@@ -1382,7 +1458,6 @@
           <w:spacing w:val="3"/>
           <w:sz w:val="32"/>
           <w:szCs w:val="32"/>
-          <w:highlight w:val="yellow"/>
           <w:lang w:eastAsia="ru-RU"/>
         </w:rPr>
         <w:t xml:space="preserve"> воевал уже полтора года и дважды был ранен. </w:t>
@@ -1394,7 +1469,6 @@
           <w:spacing w:val="3"/>
           <w:sz w:val="32"/>
           <w:szCs w:val="32"/>
-          <w:highlight w:val="yellow"/>
           <w:lang w:eastAsia="ru-RU"/>
         </w:rPr>
         <w:t>12)</w:t>
@@ -1406,7 +1480,6 @@
           <w:spacing w:val="3"/>
           <w:sz w:val="32"/>
           <w:szCs w:val="32"/>
-          <w:highlight w:val="yellow"/>
           <w:lang w:eastAsia="ru-RU"/>
         </w:rPr>
         <w:t xml:space="preserve">Он участвовал в захвате знаменитой сопки «Колпак», когда восемьдесят моряков семь часов держались против двух батальонов, и боезапас кончился, и моряки стали отбиваться камнями. </w:t>
@@ -1418,7 +1491,6 @@
           <w:spacing w:val="3"/>
           <w:sz w:val="32"/>
           <w:szCs w:val="32"/>
-          <w:highlight w:val="yellow"/>
           <w:lang w:eastAsia="ru-RU"/>
         </w:rPr>
         <w:t>13)</w:t>
@@ -1430,7 +1502,6 @@
           <w:spacing w:val="3"/>
           <w:sz w:val="32"/>
           <w:szCs w:val="32"/>
-          <w:highlight w:val="yellow"/>
           <w:lang w:eastAsia="ru-RU"/>
         </w:rPr>
         <w:t xml:space="preserve">Как вчера, он видел перед собой маленький дом, крыльцо с провалившейся ступенькой и отца в саду — коротко стриженного, седого, с худым носом и ещё такого стройного, ловкого, когда он быстро шёл навстречу гостям, опираясь на трость, в своей кубанке набекрень и со своими тремя орденами. </w:t>
@@ -1442,7 +1513,6 @@
           <w:spacing w:val="3"/>
           <w:sz w:val="32"/>
           <w:szCs w:val="32"/>
-          <w:highlight w:val="yellow"/>
           <w:lang w:eastAsia="ru-RU"/>
         </w:rPr>
         <w:t>14)</w:t>
@@ -1454,7 +1524,6 @@
           <w:spacing w:val="3"/>
           <w:sz w:val="32"/>
           <w:szCs w:val="32"/>
-          <w:highlight w:val="yellow"/>
           <w:lang w:eastAsia="ru-RU"/>
         </w:rPr>
         <w:t xml:space="preserve">Когда началась война, он прислал </w:t>
@@ -1467,7 +1536,6 @@
           <w:spacing w:val="3"/>
           <w:sz w:val="32"/>
           <w:szCs w:val="32"/>
-          <w:highlight w:val="yellow"/>
           <w:lang w:eastAsia="ru-RU"/>
         </w:rPr>
         <w:t>Тумику</w:t>
@@ -1480,19 +1548,29 @@
           <w:spacing w:val="3"/>
           <w:sz w:val="32"/>
           <w:szCs w:val="32"/>
-          <w:highlight w:val="yellow"/>
-          <w:lang w:eastAsia="ru-RU"/>
-        </w:rPr>
-        <w:t xml:space="preserve"> письмо: «Воюй и за себя, и за меня». </w:t>
-      </w:r>
-      <w:r>
-        <w:rPr>
-          <w:rFonts w:ascii="Times New Roman" w:eastAsia="Times New Roman" w:hAnsi="Times New Roman" w:cs="Times New Roman"/>
-          <w:color w:val="1A1A1A"/>
-          <w:spacing w:val="3"/>
-          <w:sz w:val="32"/>
-          <w:szCs w:val="32"/>
-          <w:highlight w:val="yellow"/>
+          <w:lang w:eastAsia="ru-RU"/>
+        </w:rPr>
+        <w:t xml:space="preserve"> письмо: «Воюй и за </w:t>
+      </w:r>
+      <w:r>
+        <w:rPr>
+          <w:rFonts w:ascii="Times New Roman" w:eastAsia="Times New Roman" w:hAnsi="Times New Roman" w:cs="Times New Roman"/>
+          <w:color w:val="1A1A1A"/>
+          <w:spacing w:val="3"/>
+          <w:sz w:val="32"/>
+          <w:szCs w:val="32"/>
+          <w:lang w:eastAsia="ru-RU"/>
+        </w:rPr>
+        <w:lastRenderedPageBreak/>
+        <w:t xml:space="preserve">себя, и за меня». </w:t>
+      </w:r>
+      <w:r>
+        <w:rPr>
+          <w:rFonts w:ascii="Times New Roman" w:eastAsia="Times New Roman" w:hAnsi="Times New Roman" w:cs="Times New Roman"/>
+          <w:color w:val="1A1A1A"/>
+          <w:spacing w:val="3"/>
+          <w:sz w:val="32"/>
+          <w:szCs w:val="32"/>
           <w:lang w:eastAsia="ru-RU"/>
         </w:rPr>
         <w:t>15)</w:t>
@@ -1504,7 +1582,6 @@
           <w:spacing w:val="3"/>
           <w:sz w:val="32"/>
           <w:szCs w:val="32"/>
-          <w:highlight w:val="yellow"/>
           <w:lang w:eastAsia="ru-RU"/>
         </w:rPr>
         <w:t xml:space="preserve">Тут </w:t>
@@ -1517,7 +1594,6 @@
           <w:spacing w:val="3"/>
           <w:sz w:val="32"/>
           <w:szCs w:val="32"/>
-          <w:highlight w:val="yellow"/>
           <w:lang w:eastAsia="ru-RU"/>
         </w:rPr>
         <w:t>Тумик</w:t>
@@ -1530,7 +1606,6 @@
           <w:spacing w:val="3"/>
           <w:sz w:val="32"/>
           <w:szCs w:val="32"/>
-          <w:highlight w:val="yellow"/>
           <w:lang w:eastAsia="ru-RU"/>
         </w:rPr>
         <w:t xml:space="preserve"> вспомнил всю свою жизнь, самое главное, самое интересное в жизни. </w:t>
@@ -1542,7 +1617,6 @@
           <w:spacing w:val="3"/>
           <w:sz w:val="32"/>
           <w:szCs w:val="32"/>
-          <w:highlight w:val="yellow"/>
           <w:lang w:eastAsia="ru-RU"/>
         </w:rPr>
         <w:t>16)</w:t>
@@ -1554,32 +1628,17 @@
           <w:spacing w:val="3"/>
           <w:sz w:val="32"/>
           <w:szCs w:val="32"/>
-          <w:highlight w:val="yellow"/>
-          <w:lang w:eastAsia="ru-RU"/>
-        </w:rPr>
-        <w:t xml:space="preserve">Отец — это был родной дом, детство и школа, девушка Шура — это была любовь, а Миша </w:t>
-      </w:r>
-      <w:r>
-        <w:rPr>
-          <w:rFonts w:ascii="Times New Roman" w:eastAsia="Times New Roman" w:hAnsi="Times New Roman" w:cs="Times New Roman"/>
-          <w:color w:val="1A1A1A"/>
-          <w:spacing w:val="3"/>
-          <w:sz w:val="32"/>
-          <w:szCs w:val="32"/>
-          <w:highlight w:val="yellow"/>
-          <w:lang w:eastAsia="ru-RU"/>
-        </w:rPr>
-        <w:lastRenderedPageBreak/>
-        <w:t>Рубин — друг, который всегда говорил, что, может быть, и есть на свете любовь, но верно то, что на свете есть настоящая дружба навеки.</w:t>
-      </w:r>
-      <w:r>
-        <w:rPr>
-          <w:rFonts w:ascii="Times New Roman" w:eastAsia="Times New Roman" w:hAnsi="Times New Roman" w:cs="Times New Roman"/>
-          <w:color w:val="1A1A1A"/>
-          <w:spacing w:val="3"/>
-          <w:sz w:val="32"/>
-          <w:szCs w:val="32"/>
-          <w:highlight w:val="yellow"/>
+          <w:lang w:eastAsia="ru-RU"/>
+        </w:rPr>
+        <w:t>Отец — это был родной дом, детство и школа, девушка Шура — это была любовь, а Миша Рубин — друг, который всегда говорил, что, может быть, и есть на свете любовь, но верно то, что на свете есть настоящая дружба навеки.</w:t>
+      </w:r>
+      <w:r>
+        <w:rPr>
+          <w:rFonts w:ascii="Times New Roman" w:eastAsia="Times New Roman" w:hAnsi="Times New Roman" w:cs="Times New Roman"/>
+          <w:color w:val="1A1A1A"/>
+          <w:spacing w:val="3"/>
+          <w:sz w:val="32"/>
+          <w:szCs w:val="32"/>
           <w:lang w:eastAsia="ru-RU"/>
         </w:rPr>
         <w:t>17)</w:t>
@@ -1591,7 +1650,6 @@
           <w:spacing w:val="3"/>
           <w:sz w:val="32"/>
           <w:szCs w:val="32"/>
-          <w:highlight w:val="yellow"/>
           <w:lang w:eastAsia="ru-RU"/>
         </w:rPr>
         <w:t xml:space="preserve"> Они были с ним всю войну — отец, та девушка и Миша — и были теперь, когда он лежал на своей койке под иллюминатором и слышно было, как волна, плеща, набегает на борт. </w:t>
@@ -1603,7 +1661,6 @@
           <w:spacing w:val="3"/>
           <w:sz w:val="32"/>
           <w:szCs w:val="32"/>
-          <w:highlight w:val="yellow"/>
           <w:lang w:eastAsia="ru-RU"/>
         </w:rPr>
         <w:t>18)</w:t>
@@ -1615,7 +1672,6 @@
           <w:spacing w:val="3"/>
           <w:sz w:val="32"/>
           <w:szCs w:val="32"/>
-          <w:highlight w:val="yellow"/>
           <w:lang w:eastAsia="ru-RU"/>
         </w:rPr>
         <w:t xml:space="preserve">Это была его Отчизна! </w:t>
@@ -1627,7 +1683,6 @@
           <w:spacing w:val="3"/>
           <w:sz w:val="32"/>
           <w:szCs w:val="32"/>
-          <w:highlight w:val="yellow"/>
           <w:lang w:eastAsia="ru-RU"/>
         </w:rPr>
         <w:t>19)</w:t>
@@ -1639,20 +1694,17 @@
           <w:spacing w:val="3"/>
           <w:sz w:val="32"/>
           <w:szCs w:val="32"/>
-          <w:highlight w:val="yellow"/>
           <w:lang w:eastAsia="ru-RU"/>
         </w:rPr>
         <w:t xml:space="preserve">И вдруг всё стало так ясно для него, что он даже присел на койке, обхватив руками колени. </w:t>
       </w:r>
-      <w:proofErr w:type="gramStart"/>
-      <w:r>
-        <w:rPr>
-          <w:rFonts w:ascii="Times New Roman" w:eastAsia="Times New Roman" w:hAnsi="Times New Roman" w:cs="Times New Roman"/>
-          <w:color w:val="1A1A1A"/>
-          <w:spacing w:val="3"/>
-          <w:sz w:val="32"/>
-          <w:szCs w:val="32"/>
-          <w:highlight w:val="yellow"/>
+      <w:r>
+        <w:rPr>
+          <w:rFonts w:ascii="Times New Roman" w:eastAsia="Times New Roman" w:hAnsi="Times New Roman" w:cs="Times New Roman"/>
+          <w:color w:val="1A1A1A"/>
+          <w:spacing w:val="3"/>
+          <w:sz w:val="32"/>
+          <w:szCs w:val="32"/>
           <w:lang w:eastAsia="ru-RU"/>
         </w:rPr>
         <w:t>20)</w:t>
@@ -1664,32 +1716,17 @@
           <w:spacing w:val="3"/>
           <w:sz w:val="32"/>
           <w:szCs w:val="32"/>
-          <w:highlight w:val="yellow"/>
-          <w:lang w:eastAsia="ru-RU"/>
-        </w:rPr>
-        <w:t xml:space="preserve">Недаром же я жил на земле, — </w:t>
-      </w:r>
-      <w:proofErr w:type="gramEnd"/>
-      <w:r>
-        <w:rPr>
-          <w:rFonts w:ascii="Times New Roman" w:eastAsia="Times New Roman" w:hAnsi="Times New Roman" w:cs="Times New Roman"/>
-          <w:color w:val="1A1A1A"/>
-          <w:spacing w:val="3"/>
-          <w:sz w:val="32"/>
-          <w:szCs w:val="32"/>
-          <w:highlight w:val="yellow"/>
-          <w:lang w:eastAsia="ru-RU"/>
-        </w:rPr>
-        <w:t xml:space="preserve">сказал он себе. </w:t>
-      </w:r>
-      <w:r>
-        <w:rPr>
-          <w:rFonts w:ascii="Times New Roman" w:eastAsia="Times New Roman" w:hAnsi="Times New Roman" w:cs="Times New Roman"/>
-          <w:color w:val="1A1A1A"/>
-          <w:spacing w:val="3"/>
-          <w:sz w:val="32"/>
-          <w:szCs w:val="32"/>
-          <w:highlight w:val="yellow"/>
+          <w:lang w:eastAsia="ru-RU"/>
+        </w:rPr>
+        <w:t xml:space="preserve">Недаром же я жил на земле, — сказал он себе. </w:t>
+      </w:r>
+      <w:r>
+        <w:rPr>
+          <w:rFonts w:ascii="Times New Roman" w:eastAsia="Times New Roman" w:hAnsi="Times New Roman" w:cs="Times New Roman"/>
+          <w:color w:val="1A1A1A"/>
+          <w:spacing w:val="3"/>
+          <w:sz w:val="32"/>
+          <w:szCs w:val="32"/>
           <w:lang w:eastAsia="ru-RU"/>
         </w:rPr>
         <w:t>21)</w:t>
@@ -1701,7 +1738,6 @@
           <w:spacing w:val="3"/>
           <w:sz w:val="32"/>
           <w:szCs w:val="32"/>
-          <w:highlight w:val="yellow"/>
           <w:lang w:eastAsia="ru-RU"/>
         </w:rPr>
         <w:t>Он видел, как при свете огарка Корнев пишет письмо, и ему хотелось сказать Корневу, что нет для них смерти и что для них пришла эта торжественная, последняя ночь, когда замер весь свет и только под лёгким ветром волна, плеща, набегает на борт.</w:t>
@@ -1713,7 +1749,6 @@
           <w:spacing w:val="3"/>
           <w:sz w:val="32"/>
           <w:szCs w:val="32"/>
-          <w:highlight w:val="yellow"/>
           <w:lang w:eastAsia="ru-RU"/>
         </w:rPr>
         <w:t>22)</w:t>
@@ -1725,7 +1760,6 @@
           <w:spacing w:val="3"/>
           <w:sz w:val="32"/>
           <w:szCs w:val="32"/>
-          <w:highlight w:val="yellow"/>
           <w:lang w:eastAsia="ru-RU"/>
         </w:rPr>
         <w:t xml:space="preserve"> Но он ничего не сказал.</w:t>
@@ -1737,7 +1771,6 @@
           <w:spacing w:val="3"/>
           <w:sz w:val="32"/>
           <w:szCs w:val="32"/>
-          <w:highlight w:val="yellow"/>
           <w:lang w:eastAsia="ru-RU"/>
         </w:rPr>
         <w:t>23)</w:t>
@@ -1749,7 +1782,6 @@
           <w:spacing w:val="3"/>
           <w:sz w:val="32"/>
           <w:szCs w:val="32"/>
-          <w:highlight w:val="yellow"/>
           <w:lang w:eastAsia="ru-RU"/>
         </w:rPr>
         <w:t xml:space="preserve"> У Корнева были жена и маленький сын. </w:t>
@@ -1761,7 +1793,6 @@
           <w:spacing w:val="3"/>
           <w:sz w:val="32"/>
           <w:szCs w:val="32"/>
-          <w:highlight w:val="yellow"/>
           <w:lang w:eastAsia="ru-RU"/>
         </w:rPr>
         <w:t>24)</w:t>
@@ -1773,45 +1804,28 @@
           <w:spacing w:val="3"/>
           <w:sz w:val="32"/>
           <w:szCs w:val="32"/>
-          <w:highlight w:val="yellow"/>
           <w:lang w:eastAsia="ru-RU"/>
         </w:rPr>
         <w:t xml:space="preserve">Он писал им, и кто знает, о чём он думал сейчас, хмуря крупные чёрные брови... </w:t>
       </w:r>
-      <w:proofErr w:type="gramStart"/>
-      <w:r>
-        <w:rPr>
-          <w:rFonts w:ascii="Times New Roman" w:eastAsia="Times New Roman" w:hAnsi="Times New Roman" w:cs="Times New Roman"/>
-          <w:color w:val="1A1A1A"/>
-          <w:spacing w:val="3"/>
-          <w:sz w:val="32"/>
-          <w:szCs w:val="32"/>
-          <w:highlight w:val="yellow"/>
-          <w:lang w:eastAsia="ru-RU"/>
-        </w:rPr>
-        <w:t>25)</w:t>
-      </w:r>
-      <w:r>
-        <w:rPr>
-          <w:rFonts w:ascii="Times New Roman" w:eastAsia="Times New Roman" w:hAnsi="Times New Roman" w:cs="Times New Roman"/>
-          <w:color w:val="1A1A1A"/>
-          <w:spacing w:val="3"/>
-          <w:sz w:val="32"/>
-          <w:szCs w:val="32"/>
-          <w:highlight w:val="yellow"/>
-          <w:lang w:eastAsia="ru-RU"/>
-        </w:rPr>
-        <w:t>Утром</w:t>
-      </w:r>
-      <w:proofErr w:type="gramEnd"/>
-      <w:r>
-        <w:rPr>
-          <w:rFonts w:ascii="Times New Roman" w:eastAsia="Times New Roman" w:hAnsi="Times New Roman" w:cs="Times New Roman"/>
-          <w:color w:val="1A1A1A"/>
-          <w:spacing w:val="3"/>
-          <w:sz w:val="32"/>
-          <w:szCs w:val="32"/>
-          <w:highlight w:val="yellow"/>
+      <w:r>
+        <w:rPr>
+          <w:rFonts w:ascii="Times New Roman" w:eastAsia="Times New Roman" w:hAnsi="Times New Roman" w:cs="Times New Roman"/>
+          <w:color w:val="1A1A1A"/>
+          <w:spacing w:val="3"/>
+          <w:sz w:val="32"/>
+          <w:szCs w:val="32"/>
+          <w:lang w:eastAsia="ru-RU"/>
+        </w:rPr>
+        <w:t>25) Утром</w:t>
+      </w:r>
+      <w:r>
+        <w:rPr>
+          <w:rFonts w:ascii="Times New Roman" w:eastAsia="Times New Roman" w:hAnsi="Times New Roman" w:cs="Times New Roman"/>
+          <w:color w:val="1A1A1A"/>
+          <w:spacing w:val="3"/>
+          <w:sz w:val="32"/>
+          <w:szCs w:val="32"/>
           <w:lang w:eastAsia="ru-RU"/>
         </w:rPr>
         <w:t xml:space="preserve"> они с первого взгляда поняли, что нельзя заложить тол и уйти: батарея работала, и кругом было слишком много народу. </w:t>
@@ -1823,7 +1837,6 @@
           <w:spacing w:val="3"/>
           <w:sz w:val="32"/>
           <w:szCs w:val="32"/>
-          <w:highlight w:val="yellow"/>
           <w:lang w:eastAsia="ru-RU"/>
         </w:rPr>
         <w:t>26)</w:t>
@@ -1835,7 +1848,6 @@
           <w:spacing w:val="3"/>
           <w:sz w:val="32"/>
           <w:szCs w:val="32"/>
-          <w:highlight w:val="yellow"/>
           <w:lang w:eastAsia="ru-RU"/>
         </w:rPr>
         <w:t xml:space="preserve">Можно было только сделать, как сказал комиссар: подорвать её и самим подорваться. </w:t>
@@ -1847,7 +1859,6 @@
           <w:spacing w:val="3"/>
           <w:sz w:val="32"/>
           <w:szCs w:val="32"/>
-          <w:highlight w:val="yellow"/>
           <w:lang w:eastAsia="ru-RU"/>
         </w:rPr>
         <w:t>27)</w:t>
@@ -1859,7 +1870,6 @@
           <w:spacing w:val="3"/>
           <w:sz w:val="32"/>
           <w:szCs w:val="32"/>
-          <w:highlight w:val="yellow"/>
           <w:lang w:eastAsia="ru-RU"/>
         </w:rPr>
         <w:t xml:space="preserve">И это было легко: неподалёку от батареи штабелями лежали снаряды. </w:t>
@@ -1871,7 +1881,6 @@
           <w:spacing w:val="3"/>
           <w:sz w:val="32"/>
           <w:szCs w:val="32"/>
-          <w:highlight w:val="yellow"/>
           <w:lang w:eastAsia="ru-RU"/>
         </w:rPr>
         <w:t>28)</w:t>
@@ -1883,7 +1892,6 @@
           <w:spacing w:val="3"/>
           <w:sz w:val="32"/>
           <w:szCs w:val="32"/>
-          <w:highlight w:val="yellow"/>
           <w:lang w:eastAsia="ru-RU"/>
         </w:rPr>
         <w:t xml:space="preserve">Они стали тянуть жребий, потому что достаточно было подорваться одному, а другой мог вернуться к своим. </w:t>
@@ -1895,7 +1903,6 @@
           <w:spacing w:val="3"/>
           <w:sz w:val="32"/>
           <w:szCs w:val="32"/>
-          <w:highlight w:val="yellow"/>
           <w:lang w:eastAsia="ru-RU"/>
         </w:rPr>
         <w:t>29)</w:t>
@@ -1907,7 +1914,6 @@
           <w:spacing w:val="3"/>
           <w:sz w:val="32"/>
           <w:szCs w:val="32"/>
-          <w:highlight w:val="yellow"/>
           <w:lang w:eastAsia="ru-RU"/>
         </w:rPr>
         <w:t>Они условились: вернётся тот, кто вытащит целую спичку.</w:t>
@@ -1919,7 +1925,6 @@
           <w:spacing w:val="3"/>
           <w:sz w:val="32"/>
           <w:szCs w:val="32"/>
-          <w:highlight w:val="yellow"/>
           <w:lang w:eastAsia="ru-RU"/>
         </w:rPr>
         <w:t>30)</w:t>
@@ -1931,7 +1936,6 @@
           <w:spacing w:val="3"/>
           <w:sz w:val="32"/>
           <w:szCs w:val="32"/>
-          <w:highlight w:val="yellow"/>
           <w:lang w:eastAsia="ru-RU"/>
         </w:rPr>
         <w:t xml:space="preserve"> И </w:t>
@@ -1944,7 +1948,6 @@
           <w:spacing w:val="3"/>
           <w:sz w:val="32"/>
           <w:szCs w:val="32"/>
-          <w:highlight w:val="yellow"/>
           <w:lang w:eastAsia="ru-RU"/>
         </w:rPr>
         <w:t>Тумик</w:t>
@@ -1957,7 +1960,6 @@
           <w:spacing w:val="3"/>
           <w:sz w:val="32"/>
           <w:szCs w:val="32"/>
-          <w:highlight w:val="yellow"/>
           <w:lang w:eastAsia="ru-RU"/>
         </w:rPr>
         <w:t xml:space="preserve"> взял в обе руки две целые спички и сказал шёпотом:</w:t>
@@ -1969,7 +1971,6 @@
           <w:spacing w:val="3"/>
           <w:sz w:val="32"/>
           <w:szCs w:val="32"/>
-          <w:highlight w:val="yellow"/>
           <w:lang w:eastAsia="ru-RU"/>
         </w:rPr>
         <w:t xml:space="preserve"> «</w:t>
@@ -1981,7 +1982,6 @@
           <w:spacing w:val="3"/>
           <w:sz w:val="32"/>
           <w:szCs w:val="32"/>
-          <w:highlight w:val="yellow"/>
           <w:lang w:eastAsia="ru-RU"/>
         </w:rPr>
         <w:t>Ну, Корнев, тащи</w:t>
@@ -1993,7 +1993,6 @@
           <w:spacing w:val="3"/>
           <w:sz w:val="32"/>
           <w:szCs w:val="32"/>
-          <w:highlight w:val="yellow"/>
           <w:lang w:eastAsia="ru-RU"/>
         </w:rPr>
         <w:t>»</w:t>
@@ -2005,7 +2004,6 @@
           <w:spacing w:val="3"/>
           <w:sz w:val="32"/>
           <w:szCs w:val="32"/>
-          <w:highlight w:val="yellow"/>
           <w:lang w:eastAsia="ru-RU"/>
         </w:rPr>
         <w:t>.</w:t>
@@ -2017,7 +2015,6 @@
           <w:spacing w:val="3"/>
           <w:sz w:val="32"/>
           <w:szCs w:val="32"/>
-          <w:highlight w:val="yellow"/>
           <w:lang w:eastAsia="ru-RU"/>
         </w:rPr>
         <w:t>31)</w:t>
@@ -2029,20 +2026,17 @@
           <w:spacing w:val="3"/>
           <w:sz w:val="32"/>
           <w:szCs w:val="32"/>
-          <w:highlight w:val="yellow"/>
           <w:lang w:eastAsia="ru-RU"/>
         </w:rPr>
         <w:t xml:space="preserve"> У Корнева были жена и маленький сын... </w:t>
       </w:r>
-      <w:proofErr w:type="gramStart"/>
-      <w:r>
-        <w:rPr>
-          <w:rFonts w:ascii="Times New Roman" w:eastAsia="Times New Roman" w:hAnsi="Times New Roman" w:cs="Times New Roman"/>
-          <w:color w:val="1A1A1A"/>
-          <w:spacing w:val="3"/>
-          <w:sz w:val="32"/>
-          <w:szCs w:val="32"/>
-          <w:highlight w:val="yellow"/>
+      <w:r>
+        <w:rPr>
+          <w:rFonts w:ascii="Times New Roman" w:eastAsia="Times New Roman" w:hAnsi="Times New Roman" w:cs="Times New Roman"/>
+          <w:color w:val="1A1A1A"/>
+          <w:spacing w:val="3"/>
+          <w:sz w:val="32"/>
+          <w:szCs w:val="32"/>
           <w:lang w:eastAsia="ru-RU"/>
         </w:rPr>
         <w:t>32)</w:t>
@@ -2054,32 +2048,17 @@
           <w:spacing w:val="3"/>
           <w:sz w:val="32"/>
           <w:szCs w:val="32"/>
-          <w:highlight w:val="yellow"/>
-          <w:lang w:eastAsia="ru-RU"/>
-        </w:rPr>
-        <w:t>Они</w:t>
-      </w:r>
-      <w:proofErr w:type="gramEnd"/>
-      <w:r>
-        <w:rPr>
-          <w:rFonts w:ascii="Times New Roman" w:eastAsia="Times New Roman" w:hAnsi="Times New Roman" w:cs="Times New Roman"/>
-          <w:color w:val="1A1A1A"/>
-          <w:spacing w:val="3"/>
-          <w:sz w:val="32"/>
-          <w:szCs w:val="32"/>
-          <w:highlight w:val="yellow"/>
-          <w:lang w:eastAsia="ru-RU"/>
-        </w:rPr>
-        <w:t xml:space="preserve"> обнялись, поцеловались. </w:t>
-      </w:r>
-      <w:r>
-        <w:rPr>
-          <w:rFonts w:ascii="Times New Roman" w:eastAsia="Times New Roman" w:hAnsi="Times New Roman" w:cs="Times New Roman"/>
-          <w:color w:val="1A1A1A"/>
-          <w:spacing w:val="3"/>
-          <w:sz w:val="32"/>
-          <w:szCs w:val="32"/>
-          <w:highlight w:val="yellow"/>
+          <w:lang w:eastAsia="ru-RU"/>
+        </w:rPr>
+        <w:t xml:space="preserve">Они обнялись, поцеловались. </w:t>
+      </w:r>
+      <w:r>
+        <w:rPr>
+          <w:rFonts w:ascii="Times New Roman" w:eastAsia="Times New Roman" w:hAnsi="Times New Roman" w:cs="Times New Roman"/>
+          <w:color w:val="1A1A1A"/>
+          <w:spacing w:val="3"/>
+          <w:sz w:val="32"/>
+          <w:szCs w:val="32"/>
           <w:lang w:eastAsia="ru-RU"/>
         </w:rPr>
         <w:t>33)</w:t>
@@ -2091,7 +2070,6 @@
           <w:spacing w:val="3"/>
           <w:sz w:val="32"/>
           <w:szCs w:val="32"/>
-          <w:highlight w:val="yellow"/>
           <w:lang w:eastAsia="ru-RU"/>
         </w:rPr>
         <w:t xml:space="preserve">На прощание </w:t>
@@ -2104,7 +2082,6 @@
           <w:spacing w:val="3"/>
           <w:sz w:val="32"/>
           <w:szCs w:val="32"/>
-          <w:highlight w:val="yellow"/>
           <w:lang w:eastAsia="ru-RU"/>
         </w:rPr>
         <w:t>Тумик</w:t>
@@ -2117,7 +2094,6 @@
           <w:spacing w:val="3"/>
           <w:sz w:val="32"/>
           <w:szCs w:val="32"/>
-          <w:highlight w:val="yellow"/>
           <w:lang w:eastAsia="ru-RU"/>
         </w:rPr>
         <w:t xml:space="preserve"> отдал Корневу свою фотографию, где был снят с автоматом, лёжа, прицеливаясь, — ребята говорили, что вышел отлично. </w:t>
@@ -2129,7 +2105,6 @@
           <w:spacing w:val="3"/>
           <w:sz w:val="32"/>
           <w:szCs w:val="32"/>
-          <w:highlight w:val="yellow"/>
           <w:lang w:eastAsia="ru-RU"/>
         </w:rPr>
         <w:t>34)</w:t>
@@ -2141,7 +2116,6 @@
           <w:spacing w:val="3"/>
           <w:sz w:val="32"/>
           <w:szCs w:val="32"/>
-          <w:highlight w:val="yellow"/>
           <w:lang w:eastAsia="ru-RU"/>
         </w:rPr>
         <w:t xml:space="preserve">И Корнев ушёл. </w:t>
@@ -2153,7 +2127,6 @@
           <w:spacing w:val="3"/>
           <w:sz w:val="32"/>
           <w:szCs w:val="32"/>
-          <w:highlight w:val="yellow"/>
           <w:lang w:eastAsia="ru-RU"/>
         </w:rPr>
         <w:t>35)</w:t>
@@ -2165,7 +2138,6 @@
           <w:spacing w:val="3"/>
           <w:sz w:val="32"/>
           <w:szCs w:val="32"/>
-          <w:highlight w:val="yellow"/>
           <w:lang w:eastAsia="ru-RU"/>
         </w:rPr>
         <w:t>Он был метрах в сорока от батареи, когда раздался взрыв и пламя метнулось до самого неба, осветив пустынный край — снег и тёмные ущелья между скал, диких скал Отчизны...</w:t>
@@ -2177,10 +2149,21 @@
           <w:spacing w:val="3"/>
           <w:sz w:val="28"/>
           <w:szCs w:val="28"/>
-          <w:highlight w:val="yellow"/>
-          <w:lang w:eastAsia="ru-RU"/>
-        </w:rPr>
-        <w:t>(По В. А. Каверину*) Вениамин Александрович Каверин (1902-1989) — русский советский писатель, драматург и сценарист, автор приключенческого романа «Два капитана».</w:t>
+          <w:lang w:eastAsia="ru-RU"/>
+        </w:rPr>
+        <w:t xml:space="preserve">(По В. А. Каверину*) Вениамин Александрович Каверин (1902-1989) — русский </w:t>
+      </w:r>
+      <w:r>
+        <w:rPr>
+          <w:rFonts w:ascii="Times New Roman" w:eastAsia="Times New Roman" w:hAnsi="Times New Roman" w:cs="Times New Roman"/>
+          <w:color w:val="1A1A1A"/>
+          <w:spacing w:val="3"/>
+          <w:sz w:val="28"/>
+          <w:szCs w:val="28"/>
+          <w:lang w:eastAsia="ru-RU"/>
+        </w:rPr>
+        <w:lastRenderedPageBreak/>
+        <w:t>советский писатель, драматург и сценарист, автор приключенческого романа «Два капитана».</w:t>
       </w:r>
     </w:p>
     <w:p>
@@ -2199,7 +2182,6 @@
           <w:szCs w:val="28"/>
           <w:lang w:eastAsia="ru-RU"/>
         </w:rPr>
-        <w:lastRenderedPageBreak/>
         <w:br/>
       </w:r>
     </w:p>
@@ -2336,6 +2318,7 @@
     <w:lsdException w:name="HTML Sample" w:semiHidden="1" w:unhideWhenUsed="1"/>
     <w:lsdException w:name="HTML Typewriter" w:semiHidden="1" w:unhideWhenUsed="1"/>
     <w:lsdException w:name="HTML Variable" w:semiHidden="1" w:unhideWhenUsed="1"/>
+    <w:lsdException w:name="Normal Table" w:semiHidden="1" w:unhideWhenUsed="1"/>
     <w:lsdException w:name="annotation subject" w:semiHidden="1" w:unhideWhenUsed="1"/>
     <w:lsdException w:name="No List" w:semiHidden="1" w:unhideWhenUsed="1"/>
     <w:lsdException w:name="Outline List 1" w:semiHidden="1" w:unhideWhenUsed="1"/>
@@ -2378,8 +2361,11 @@
     <w:lsdException w:name="Table Contemporary" w:semiHidden="1" w:unhideWhenUsed="1"/>
     <w:lsdException w:name="Table Elegant" w:semiHidden="1" w:unhideWhenUsed="1"/>
     <w:lsdException w:name="Table Professional" w:semiHidden="1" w:unhideWhenUsed="1"/>
+    <w:lsdException w:name="Table Subtle 1" w:semiHidden="1" w:unhideWhenUsed="1"/>
     <w:lsdException w:name="Table Subtle 2" w:semiHidden="1" w:unhideWhenUsed="1"/>
     <w:lsdException w:name="Table Web 1" w:semiHidden="1" w:unhideWhenUsed="1"/>
+    <w:lsdException w:name="Table Web 2" w:semiHidden="1" w:unhideWhenUsed="1"/>
+    <w:lsdException w:name="Table Web 3" w:semiHidden="1" w:unhideWhenUsed="1"/>
     <w:lsdException w:name="Balloon Text" w:semiHidden="1" w:unhideWhenUsed="1"/>
     <w:lsdException w:name="Table Grid" w:uiPriority="39"/>
     <w:lsdException w:name="Table Theme" w:semiHidden="1" w:unhideWhenUsed="1"/>
@@ -2615,7 +2601,6 @@
   <w:style w:type="character" w:default="1" w:styleId="DefaultParagraphFont">
     <w:name w:val="Default Paragraph Font"/>
     <w:uiPriority w:val="1"/>
-    <w:semiHidden/>
     <w:unhideWhenUsed/>
   </w:style>
   <w:style w:type="table" w:default="1" w:styleId="TableNormal">
@@ -2912,4 +2897,16 @@
     </a:ext>
   </a:extLst>
 </a:theme>
+</file>
+
+<file path=customXml/item1.xml><?xml version="1.0" encoding="utf-8"?>
+<b:Sources xmlns:b="http://schemas.openxmlformats.org/officeDocument/2006/bibliography" xmlns="http://schemas.openxmlformats.org/officeDocument/2006/bibliography" SelectedStyle="\APASixthEditionOfficeOnline.xsl" StyleName="APA" Version="6"/>
+</file>
+
+<file path=customXml/itemProps1.xml><?xml version="1.0" encoding="utf-8"?>
+<ds:datastoreItem xmlns:ds="http://schemas.openxmlformats.org/officeDocument/2006/customXml" ds:itemID="{4C7F738B-5E3A-4DD8-B47D-3704E593DD6D}">
+  <ds:schemaRefs>
+    <ds:schemaRef ds:uri="http://schemas.openxmlformats.org/officeDocument/2006/bibliography"/>
+  </ds:schemaRefs>
+</ds:datastoreItem>
 </file>